--- a/doc/Team4324/Class Definitions/autonomous/actions/Actions.docx
+++ b/doc/Team4324/Class Definitions/autonomous/actions/Actions.docx
@@ -2517,7 +2517,15 @@
               <w:sz w:val="24"/>
               <w:szCs w:val="24"/>
             </w:rPr>
-            <w:t xml:space="preserve">&lt;Class Name&gt;, </w:t>
+            <w:t>Actions</w:t>
+          </w:r>
+          <w:r>
+            <w:rPr>
+              <w:rFonts w:ascii="Times New Roman" w:eastAsia="Times New Roman" w:hAnsi="Times New Roman" w:cs="Times New Roman"/>
+              <w:sz w:val="24"/>
+              <w:szCs w:val="24"/>
+            </w:rPr>
+            <w:t xml:space="preserve">, </w:t>
           </w:r>
           <w:proofErr w:type="spellStart"/>
           <w:r>
@@ -2647,7 +2655,31 @@
               <w:sz w:val="36"/>
               <w:szCs w:val="36"/>
             </w:rPr>
-            <w:t>cs.autonomous.Action</w:t>
+            <w:t>cs.autonomous</w:t>
+          </w:r>
+          <w:r>
+            <w:rPr>
+              <w:rFonts w:ascii="Times New Roman" w:eastAsia="Times New Roman" w:hAnsi="Times New Roman" w:cs="Times New Roman"/>
+              <w:sz w:val="36"/>
+              <w:szCs w:val="36"/>
+            </w:rPr>
+            <w:t>.actions</w:t>
+          </w:r>
+          <w:r>
+            <w:rPr>
+              <w:rFonts w:ascii="Times New Roman" w:eastAsia="Times New Roman" w:hAnsi="Times New Roman" w:cs="Times New Roman"/>
+              <w:sz w:val="36"/>
+              <w:szCs w:val="36"/>
+            </w:rPr>
+            <w:t>.Action</w:t>
+          </w:r>
+          <w:r>
+            <w:rPr>
+              <w:rFonts w:ascii="Times New Roman" w:eastAsia="Times New Roman" w:hAnsi="Times New Roman" w:cs="Times New Roman"/>
+              <w:sz w:val="36"/>
+              <w:szCs w:val="36"/>
+            </w:rPr>
+            <w:t>s</w:t>
           </w:r>
           <w:proofErr w:type="spellEnd"/>
         </w:p>

--- a/doc/Team4324/Class Definitions/autonomous/actions/Actions.docx
+++ b/doc/Team4324/Class Definitions/autonomous/actions/Actions.docx
@@ -4,8 +4,6 @@
   <w:background w:color="FFFFFF"/>
   <w:body>
     <w:p>
-      <w:bookmarkStart w:id="0" w:name="_GoBack"/>
-      <w:bookmarkEnd w:id="0"/>
       <w:r>
         <w:rPr>
           <w:rFonts w:ascii="Times New Roman" w:eastAsia="Times New Roman" w:hAnsi="Times New Roman" w:cs="Times New Roman"/>
@@ -21,561 +19,15 @@
           <w:sz w:val="24"/>
           <w:szCs w:val="24"/>
         </w:rPr>
-        <w:t xml:space="preserve"> &lt;3-5 Sentences and/or list&gt; Lorem ipsum dolor sit </w:t>
-      </w:r>
-      <w:proofErr w:type="spellStart"/>
-      <w:r>
-        <w:rPr>
-          <w:rFonts w:ascii="Times New Roman" w:eastAsia="Times New Roman" w:hAnsi="Times New Roman" w:cs="Times New Roman"/>
-          <w:sz w:val="24"/>
-          <w:szCs w:val="24"/>
-        </w:rPr>
-        <w:t>amet</w:t>
-      </w:r>
-      <w:proofErr w:type="spellEnd"/>
-      <w:r>
-        <w:rPr>
-          <w:rFonts w:ascii="Times New Roman" w:eastAsia="Times New Roman" w:hAnsi="Times New Roman" w:cs="Times New Roman"/>
-          <w:sz w:val="24"/>
-          <w:szCs w:val="24"/>
-        </w:rPr>
-        <w:t xml:space="preserve">, </w:t>
-      </w:r>
-      <w:proofErr w:type="spellStart"/>
-      <w:r>
-        <w:rPr>
-          <w:rFonts w:ascii="Times New Roman" w:eastAsia="Times New Roman" w:hAnsi="Times New Roman" w:cs="Times New Roman"/>
-          <w:sz w:val="24"/>
-          <w:szCs w:val="24"/>
-        </w:rPr>
-        <w:t>consectetur</w:t>
-      </w:r>
-      <w:proofErr w:type="spellEnd"/>
-      <w:r>
-        <w:rPr>
-          <w:rFonts w:ascii="Times New Roman" w:eastAsia="Times New Roman" w:hAnsi="Times New Roman" w:cs="Times New Roman"/>
-          <w:sz w:val="24"/>
-          <w:szCs w:val="24"/>
-        </w:rPr>
         <w:t xml:space="preserve"> </w:t>
       </w:r>
-      <w:proofErr w:type="spellStart"/>
-      <w:r>
-        <w:rPr>
-          <w:rFonts w:ascii="Times New Roman" w:eastAsia="Times New Roman" w:hAnsi="Times New Roman" w:cs="Times New Roman"/>
-          <w:sz w:val="24"/>
-          <w:szCs w:val="24"/>
-        </w:rPr>
-        <w:t>adipiscing</w:t>
-      </w:r>
-      <w:proofErr w:type="spellEnd"/>
-      <w:r>
-        <w:rPr>
-          <w:rFonts w:ascii="Times New Roman" w:eastAsia="Times New Roman" w:hAnsi="Times New Roman" w:cs="Times New Roman"/>
-          <w:sz w:val="24"/>
-          <w:szCs w:val="24"/>
-        </w:rPr>
-        <w:t xml:space="preserve"> </w:t>
-      </w:r>
-      <w:proofErr w:type="spellStart"/>
-      <w:r>
-        <w:rPr>
-          <w:rFonts w:ascii="Times New Roman" w:eastAsia="Times New Roman" w:hAnsi="Times New Roman" w:cs="Times New Roman"/>
-          <w:sz w:val="24"/>
-          <w:szCs w:val="24"/>
-        </w:rPr>
-        <w:t>elit</w:t>
-      </w:r>
-      <w:proofErr w:type="spellEnd"/>
-      <w:r>
-        <w:rPr>
-          <w:rFonts w:ascii="Times New Roman" w:eastAsia="Times New Roman" w:hAnsi="Times New Roman" w:cs="Times New Roman"/>
-          <w:sz w:val="24"/>
-          <w:szCs w:val="24"/>
-        </w:rPr>
-        <w:t xml:space="preserve">. </w:t>
-      </w:r>
-      <w:proofErr w:type="spellStart"/>
-      <w:proofErr w:type="gramStart"/>
-      <w:r>
-        <w:rPr>
-          <w:rFonts w:ascii="Times New Roman" w:eastAsia="Times New Roman" w:hAnsi="Times New Roman" w:cs="Times New Roman"/>
-          <w:sz w:val="24"/>
-          <w:szCs w:val="24"/>
-        </w:rPr>
-        <w:t>Pellentesque</w:t>
-      </w:r>
-      <w:proofErr w:type="spellEnd"/>
-      <w:r>
-        <w:rPr>
-          <w:rFonts w:ascii="Times New Roman" w:eastAsia="Times New Roman" w:hAnsi="Times New Roman" w:cs="Times New Roman"/>
-          <w:sz w:val="24"/>
-          <w:szCs w:val="24"/>
-        </w:rPr>
-        <w:t xml:space="preserve"> in </w:t>
-      </w:r>
-      <w:proofErr w:type="spellStart"/>
-      <w:r>
-        <w:rPr>
-          <w:rFonts w:ascii="Times New Roman" w:eastAsia="Times New Roman" w:hAnsi="Times New Roman" w:cs="Times New Roman"/>
-          <w:sz w:val="24"/>
-          <w:szCs w:val="24"/>
-        </w:rPr>
-        <w:t>turpis</w:t>
-      </w:r>
-      <w:proofErr w:type="spellEnd"/>
-      <w:r>
-        <w:rPr>
-          <w:rFonts w:ascii="Times New Roman" w:eastAsia="Times New Roman" w:hAnsi="Times New Roman" w:cs="Times New Roman"/>
-          <w:sz w:val="24"/>
-          <w:szCs w:val="24"/>
-        </w:rPr>
-        <w:t xml:space="preserve"> </w:t>
-      </w:r>
-      <w:proofErr w:type="spellStart"/>
-      <w:r>
-        <w:rPr>
-          <w:rFonts w:ascii="Times New Roman" w:eastAsia="Times New Roman" w:hAnsi="Times New Roman" w:cs="Times New Roman"/>
-          <w:sz w:val="24"/>
-          <w:szCs w:val="24"/>
-        </w:rPr>
-        <w:t>posuere</w:t>
-      </w:r>
-      <w:proofErr w:type="spellEnd"/>
-      <w:r>
-        <w:rPr>
-          <w:rFonts w:ascii="Times New Roman" w:eastAsia="Times New Roman" w:hAnsi="Times New Roman" w:cs="Times New Roman"/>
-          <w:sz w:val="24"/>
-          <w:szCs w:val="24"/>
-        </w:rPr>
-        <w:t xml:space="preserve">, </w:t>
-      </w:r>
-      <w:proofErr w:type="spellStart"/>
-      <w:r>
-        <w:rPr>
-          <w:rFonts w:ascii="Times New Roman" w:eastAsia="Times New Roman" w:hAnsi="Times New Roman" w:cs="Times New Roman"/>
-          <w:sz w:val="24"/>
-          <w:szCs w:val="24"/>
-        </w:rPr>
-        <w:t>pretium</w:t>
-      </w:r>
-      <w:proofErr w:type="spellEnd"/>
-      <w:r>
-        <w:rPr>
-          <w:rFonts w:ascii="Times New Roman" w:eastAsia="Times New Roman" w:hAnsi="Times New Roman" w:cs="Times New Roman"/>
-          <w:sz w:val="24"/>
-          <w:szCs w:val="24"/>
-        </w:rPr>
-        <w:t xml:space="preserve"> </w:t>
-      </w:r>
-      <w:proofErr w:type="spellStart"/>
-      <w:r>
-        <w:rPr>
-          <w:rFonts w:ascii="Times New Roman" w:eastAsia="Times New Roman" w:hAnsi="Times New Roman" w:cs="Times New Roman"/>
-          <w:sz w:val="24"/>
-          <w:szCs w:val="24"/>
-        </w:rPr>
-        <w:t>velit</w:t>
-      </w:r>
-      <w:proofErr w:type="spellEnd"/>
-      <w:r>
-        <w:rPr>
-          <w:rFonts w:ascii="Times New Roman" w:eastAsia="Times New Roman" w:hAnsi="Times New Roman" w:cs="Times New Roman"/>
-          <w:sz w:val="24"/>
-          <w:szCs w:val="24"/>
-        </w:rPr>
-        <w:t xml:space="preserve"> in, </w:t>
-      </w:r>
-      <w:proofErr w:type="spellStart"/>
-      <w:r>
-        <w:rPr>
-          <w:rFonts w:ascii="Times New Roman" w:eastAsia="Times New Roman" w:hAnsi="Times New Roman" w:cs="Times New Roman"/>
-          <w:sz w:val="24"/>
-          <w:szCs w:val="24"/>
-        </w:rPr>
-        <w:t>tempor</w:t>
-      </w:r>
-      <w:proofErr w:type="spellEnd"/>
-      <w:r>
-        <w:rPr>
-          <w:rFonts w:ascii="Times New Roman" w:eastAsia="Times New Roman" w:hAnsi="Times New Roman" w:cs="Times New Roman"/>
-          <w:sz w:val="24"/>
-          <w:szCs w:val="24"/>
-        </w:rPr>
-        <w:t xml:space="preserve"> </w:t>
-      </w:r>
-      <w:proofErr w:type="spellStart"/>
-      <w:r>
-        <w:rPr>
-          <w:rFonts w:ascii="Times New Roman" w:eastAsia="Times New Roman" w:hAnsi="Times New Roman" w:cs="Times New Roman"/>
-          <w:sz w:val="24"/>
-          <w:szCs w:val="24"/>
-        </w:rPr>
-        <w:t>turpis</w:t>
-      </w:r>
-      <w:proofErr w:type="spellEnd"/>
-      <w:r>
-        <w:rPr>
-          <w:rFonts w:ascii="Times New Roman" w:eastAsia="Times New Roman" w:hAnsi="Times New Roman" w:cs="Times New Roman"/>
-          <w:sz w:val="24"/>
-          <w:szCs w:val="24"/>
-        </w:rPr>
-        <w:t>.</w:t>
-      </w:r>
-      <w:proofErr w:type="gramEnd"/>
-      <w:r>
-        <w:rPr>
-          <w:rFonts w:ascii="Times New Roman" w:eastAsia="Times New Roman" w:hAnsi="Times New Roman" w:cs="Times New Roman"/>
-          <w:sz w:val="24"/>
-          <w:szCs w:val="24"/>
-        </w:rPr>
-        <w:t xml:space="preserve"> </w:t>
-      </w:r>
-      <w:proofErr w:type="spellStart"/>
-      <w:proofErr w:type="gramStart"/>
-      <w:r>
-        <w:rPr>
-          <w:rFonts w:ascii="Times New Roman" w:eastAsia="Times New Roman" w:hAnsi="Times New Roman" w:cs="Times New Roman"/>
-          <w:sz w:val="24"/>
-          <w:szCs w:val="24"/>
-        </w:rPr>
-        <w:t>Quisque</w:t>
-      </w:r>
-      <w:proofErr w:type="spellEnd"/>
-      <w:r>
-        <w:rPr>
-          <w:rFonts w:ascii="Times New Roman" w:eastAsia="Times New Roman" w:hAnsi="Times New Roman" w:cs="Times New Roman"/>
-          <w:sz w:val="24"/>
-          <w:szCs w:val="24"/>
-        </w:rPr>
-        <w:t xml:space="preserve"> </w:t>
-      </w:r>
-      <w:proofErr w:type="spellStart"/>
-      <w:r>
-        <w:rPr>
-          <w:rFonts w:ascii="Times New Roman" w:eastAsia="Times New Roman" w:hAnsi="Times New Roman" w:cs="Times New Roman"/>
-          <w:sz w:val="24"/>
-          <w:szCs w:val="24"/>
-        </w:rPr>
-        <w:t>tristique</w:t>
-      </w:r>
-      <w:proofErr w:type="spellEnd"/>
-      <w:r>
-        <w:rPr>
-          <w:rFonts w:ascii="Times New Roman" w:eastAsia="Times New Roman" w:hAnsi="Times New Roman" w:cs="Times New Roman"/>
-          <w:sz w:val="24"/>
-          <w:szCs w:val="24"/>
-        </w:rPr>
-        <w:t xml:space="preserve"> </w:t>
-      </w:r>
-      <w:proofErr w:type="spellStart"/>
-      <w:r>
-        <w:rPr>
-          <w:rFonts w:ascii="Times New Roman" w:eastAsia="Times New Roman" w:hAnsi="Times New Roman" w:cs="Times New Roman"/>
-          <w:sz w:val="24"/>
-          <w:szCs w:val="24"/>
-        </w:rPr>
-        <w:t>erat</w:t>
-      </w:r>
-      <w:proofErr w:type="spellEnd"/>
-      <w:r>
-        <w:rPr>
-          <w:rFonts w:ascii="Times New Roman" w:eastAsia="Times New Roman" w:hAnsi="Times New Roman" w:cs="Times New Roman"/>
-          <w:sz w:val="24"/>
-          <w:szCs w:val="24"/>
-        </w:rPr>
-        <w:t xml:space="preserve"> non ligula </w:t>
-      </w:r>
-      <w:proofErr w:type="spellStart"/>
-      <w:r>
-        <w:rPr>
-          <w:rFonts w:ascii="Times New Roman" w:eastAsia="Times New Roman" w:hAnsi="Times New Roman" w:cs="Times New Roman"/>
-          <w:sz w:val="24"/>
-          <w:szCs w:val="24"/>
-        </w:rPr>
-        <w:t>posuere</w:t>
-      </w:r>
-      <w:proofErr w:type="spellEnd"/>
-      <w:r>
-        <w:rPr>
-          <w:rFonts w:ascii="Times New Roman" w:eastAsia="Times New Roman" w:hAnsi="Times New Roman" w:cs="Times New Roman"/>
-          <w:sz w:val="24"/>
-          <w:szCs w:val="24"/>
-        </w:rPr>
-        <w:t xml:space="preserve"> </w:t>
-      </w:r>
-      <w:proofErr w:type="spellStart"/>
-      <w:r>
-        <w:rPr>
-          <w:rFonts w:ascii="Times New Roman" w:eastAsia="Times New Roman" w:hAnsi="Times New Roman" w:cs="Times New Roman"/>
-          <w:sz w:val="24"/>
-          <w:szCs w:val="24"/>
-        </w:rPr>
-        <w:t>pellentesque</w:t>
-      </w:r>
-      <w:proofErr w:type="spellEnd"/>
-      <w:r>
-        <w:rPr>
-          <w:rFonts w:ascii="Times New Roman" w:eastAsia="Times New Roman" w:hAnsi="Times New Roman" w:cs="Times New Roman"/>
-          <w:sz w:val="24"/>
-          <w:szCs w:val="24"/>
-        </w:rPr>
-        <w:t>.</w:t>
-      </w:r>
-      <w:proofErr w:type="gramEnd"/>
-      <w:r>
-        <w:rPr>
-          <w:rFonts w:ascii="Times New Roman" w:eastAsia="Times New Roman" w:hAnsi="Times New Roman" w:cs="Times New Roman"/>
-          <w:sz w:val="24"/>
-          <w:szCs w:val="24"/>
-        </w:rPr>
-        <w:t xml:space="preserve"> </w:t>
-      </w:r>
-      <w:proofErr w:type="spellStart"/>
-      <w:proofErr w:type="gramStart"/>
-      <w:r>
-        <w:rPr>
-          <w:rFonts w:ascii="Times New Roman" w:eastAsia="Times New Roman" w:hAnsi="Times New Roman" w:cs="Times New Roman"/>
-          <w:sz w:val="24"/>
-          <w:szCs w:val="24"/>
-        </w:rPr>
-        <w:t>Suspendisse</w:t>
-      </w:r>
-      <w:proofErr w:type="spellEnd"/>
-      <w:r>
-        <w:rPr>
-          <w:rFonts w:ascii="Times New Roman" w:eastAsia="Times New Roman" w:hAnsi="Times New Roman" w:cs="Times New Roman"/>
-          <w:sz w:val="24"/>
-          <w:szCs w:val="24"/>
-        </w:rPr>
-        <w:t xml:space="preserve"> </w:t>
-      </w:r>
-      <w:proofErr w:type="spellStart"/>
-      <w:r>
-        <w:rPr>
-          <w:rFonts w:ascii="Times New Roman" w:eastAsia="Times New Roman" w:hAnsi="Times New Roman" w:cs="Times New Roman"/>
-          <w:sz w:val="24"/>
-          <w:szCs w:val="24"/>
-        </w:rPr>
-        <w:t>ornare</w:t>
-      </w:r>
-      <w:proofErr w:type="spellEnd"/>
-      <w:r>
-        <w:rPr>
-          <w:rFonts w:ascii="Times New Roman" w:eastAsia="Times New Roman" w:hAnsi="Times New Roman" w:cs="Times New Roman"/>
-          <w:sz w:val="24"/>
-          <w:szCs w:val="24"/>
-        </w:rPr>
-        <w:t xml:space="preserve"> </w:t>
-      </w:r>
-      <w:proofErr w:type="spellStart"/>
-      <w:r>
-        <w:rPr>
-          <w:rFonts w:ascii="Times New Roman" w:eastAsia="Times New Roman" w:hAnsi="Times New Roman" w:cs="Times New Roman"/>
-          <w:sz w:val="24"/>
-          <w:szCs w:val="24"/>
-        </w:rPr>
-        <w:t>rutrum</w:t>
-      </w:r>
-      <w:proofErr w:type="spellEnd"/>
-      <w:r>
-        <w:rPr>
-          <w:rFonts w:ascii="Times New Roman" w:eastAsia="Times New Roman" w:hAnsi="Times New Roman" w:cs="Times New Roman"/>
-          <w:sz w:val="24"/>
-          <w:szCs w:val="24"/>
-        </w:rPr>
-        <w:t xml:space="preserve"> </w:t>
-      </w:r>
-      <w:proofErr w:type="spellStart"/>
-      <w:r>
-        <w:rPr>
-          <w:rFonts w:ascii="Times New Roman" w:eastAsia="Times New Roman" w:hAnsi="Times New Roman" w:cs="Times New Roman"/>
-          <w:sz w:val="24"/>
-          <w:szCs w:val="24"/>
-        </w:rPr>
-        <w:t>enim</w:t>
-      </w:r>
-      <w:proofErr w:type="spellEnd"/>
-      <w:r>
-        <w:rPr>
-          <w:rFonts w:ascii="Times New Roman" w:eastAsia="Times New Roman" w:hAnsi="Times New Roman" w:cs="Times New Roman"/>
-          <w:sz w:val="24"/>
-          <w:szCs w:val="24"/>
-        </w:rPr>
-        <w:t xml:space="preserve"> </w:t>
-      </w:r>
-      <w:proofErr w:type="spellStart"/>
-      <w:r>
-        <w:rPr>
-          <w:rFonts w:ascii="Times New Roman" w:eastAsia="Times New Roman" w:hAnsi="Times New Roman" w:cs="Times New Roman"/>
-          <w:sz w:val="24"/>
-          <w:szCs w:val="24"/>
-        </w:rPr>
-        <w:t>vel</w:t>
-      </w:r>
-      <w:proofErr w:type="spellEnd"/>
-      <w:r>
-        <w:rPr>
-          <w:rFonts w:ascii="Times New Roman" w:eastAsia="Times New Roman" w:hAnsi="Times New Roman" w:cs="Times New Roman"/>
-          <w:sz w:val="24"/>
-          <w:szCs w:val="24"/>
-        </w:rPr>
-        <w:t xml:space="preserve"> </w:t>
-      </w:r>
-      <w:proofErr w:type="spellStart"/>
-      <w:r>
-        <w:rPr>
-          <w:rFonts w:ascii="Times New Roman" w:eastAsia="Times New Roman" w:hAnsi="Times New Roman" w:cs="Times New Roman"/>
-          <w:sz w:val="24"/>
-          <w:szCs w:val="24"/>
-        </w:rPr>
-        <w:t>dignissim</w:t>
-      </w:r>
-      <w:proofErr w:type="spellEnd"/>
-      <w:r>
-        <w:rPr>
-          <w:rFonts w:ascii="Times New Roman" w:eastAsia="Times New Roman" w:hAnsi="Times New Roman" w:cs="Times New Roman"/>
-          <w:sz w:val="24"/>
-          <w:szCs w:val="24"/>
-        </w:rPr>
-        <w:t>.</w:t>
-      </w:r>
-      <w:proofErr w:type="gramEnd"/>
-      <w:r>
-        <w:rPr>
-          <w:rFonts w:ascii="Times New Roman" w:eastAsia="Times New Roman" w:hAnsi="Times New Roman" w:cs="Times New Roman"/>
-          <w:sz w:val="24"/>
-          <w:szCs w:val="24"/>
-        </w:rPr>
-        <w:t xml:space="preserve"> Maecenas </w:t>
-      </w:r>
-      <w:proofErr w:type="spellStart"/>
-      <w:proofErr w:type="gramStart"/>
-      <w:r>
-        <w:rPr>
-          <w:rFonts w:ascii="Times New Roman" w:eastAsia="Times New Roman" w:hAnsi="Times New Roman" w:cs="Times New Roman"/>
-          <w:sz w:val="24"/>
-          <w:szCs w:val="24"/>
-        </w:rPr>
-        <w:t>massa</w:t>
-      </w:r>
-      <w:proofErr w:type="spellEnd"/>
-      <w:proofErr w:type="gramEnd"/>
-      <w:r>
-        <w:rPr>
-          <w:rFonts w:ascii="Times New Roman" w:eastAsia="Times New Roman" w:hAnsi="Times New Roman" w:cs="Times New Roman"/>
-          <w:sz w:val="24"/>
-          <w:szCs w:val="24"/>
-        </w:rPr>
-        <w:t xml:space="preserve"> </w:t>
-      </w:r>
-      <w:proofErr w:type="spellStart"/>
-      <w:r>
-        <w:rPr>
-          <w:rFonts w:ascii="Times New Roman" w:eastAsia="Times New Roman" w:hAnsi="Times New Roman" w:cs="Times New Roman"/>
-          <w:sz w:val="24"/>
-          <w:szCs w:val="24"/>
-        </w:rPr>
-        <w:t>urna</w:t>
-      </w:r>
-      <w:proofErr w:type="spellEnd"/>
-      <w:r>
-        <w:rPr>
-          <w:rFonts w:ascii="Times New Roman" w:eastAsia="Times New Roman" w:hAnsi="Times New Roman" w:cs="Times New Roman"/>
-          <w:sz w:val="24"/>
-          <w:szCs w:val="24"/>
-        </w:rPr>
-        <w:t xml:space="preserve">, </w:t>
-      </w:r>
-      <w:proofErr w:type="spellStart"/>
-      <w:r>
-        <w:rPr>
-          <w:rFonts w:ascii="Times New Roman" w:eastAsia="Times New Roman" w:hAnsi="Times New Roman" w:cs="Times New Roman"/>
-          <w:sz w:val="24"/>
-          <w:szCs w:val="24"/>
-        </w:rPr>
-        <w:t>congue</w:t>
-      </w:r>
-      <w:proofErr w:type="spellEnd"/>
-      <w:r>
-        <w:rPr>
-          <w:rFonts w:ascii="Times New Roman" w:eastAsia="Times New Roman" w:hAnsi="Times New Roman" w:cs="Times New Roman"/>
-          <w:sz w:val="24"/>
-          <w:szCs w:val="24"/>
-        </w:rPr>
-        <w:t xml:space="preserve"> </w:t>
-      </w:r>
-      <w:proofErr w:type="spellStart"/>
-      <w:r>
-        <w:rPr>
-          <w:rFonts w:ascii="Times New Roman" w:eastAsia="Times New Roman" w:hAnsi="Times New Roman" w:cs="Times New Roman"/>
-          <w:sz w:val="24"/>
-          <w:szCs w:val="24"/>
-        </w:rPr>
-        <w:t>eget</w:t>
-      </w:r>
-      <w:proofErr w:type="spellEnd"/>
-      <w:r>
-        <w:rPr>
-          <w:rFonts w:ascii="Times New Roman" w:eastAsia="Times New Roman" w:hAnsi="Times New Roman" w:cs="Times New Roman"/>
-          <w:sz w:val="24"/>
-          <w:szCs w:val="24"/>
-        </w:rPr>
-        <w:t xml:space="preserve"> </w:t>
-      </w:r>
-      <w:proofErr w:type="spellStart"/>
-      <w:r>
-        <w:rPr>
-          <w:rFonts w:ascii="Times New Roman" w:eastAsia="Times New Roman" w:hAnsi="Times New Roman" w:cs="Times New Roman"/>
-          <w:sz w:val="24"/>
-          <w:szCs w:val="24"/>
-        </w:rPr>
-        <w:t>eros</w:t>
-      </w:r>
-      <w:proofErr w:type="spellEnd"/>
-      <w:r>
-        <w:rPr>
-          <w:rFonts w:ascii="Times New Roman" w:eastAsia="Times New Roman" w:hAnsi="Times New Roman" w:cs="Times New Roman"/>
-          <w:sz w:val="24"/>
-          <w:szCs w:val="24"/>
-        </w:rPr>
-        <w:t xml:space="preserve"> et, </w:t>
-      </w:r>
-      <w:proofErr w:type="spellStart"/>
-      <w:r>
-        <w:rPr>
-          <w:rFonts w:ascii="Times New Roman" w:eastAsia="Times New Roman" w:hAnsi="Times New Roman" w:cs="Times New Roman"/>
-          <w:sz w:val="24"/>
-          <w:szCs w:val="24"/>
-        </w:rPr>
-        <w:t>fringilla</w:t>
-      </w:r>
-      <w:proofErr w:type="spellEnd"/>
-      <w:r>
-        <w:rPr>
-          <w:rFonts w:ascii="Times New Roman" w:eastAsia="Times New Roman" w:hAnsi="Times New Roman" w:cs="Times New Roman"/>
-          <w:sz w:val="24"/>
-          <w:szCs w:val="24"/>
-        </w:rPr>
-        <w:t xml:space="preserve"> </w:t>
-      </w:r>
-      <w:proofErr w:type="spellStart"/>
-      <w:r>
-        <w:rPr>
-          <w:rFonts w:ascii="Times New Roman" w:eastAsia="Times New Roman" w:hAnsi="Times New Roman" w:cs="Times New Roman"/>
-          <w:sz w:val="24"/>
-          <w:szCs w:val="24"/>
-        </w:rPr>
-        <w:t>rutrum</w:t>
-      </w:r>
-      <w:proofErr w:type="spellEnd"/>
-      <w:r>
-        <w:rPr>
-          <w:rFonts w:ascii="Times New Roman" w:eastAsia="Times New Roman" w:hAnsi="Times New Roman" w:cs="Times New Roman"/>
-          <w:sz w:val="24"/>
-          <w:szCs w:val="24"/>
-        </w:rPr>
-        <w:t xml:space="preserve"> diam.</w:t>
+      <w:r>
+        <w:rPr>
+          <w:rFonts w:ascii="Times New Roman" w:eastAsia="Times New Roman" w:hAnsi="Times New Roman" w:cs="Times New Roman"/>
+          <w:sz w:val="24"/>
+          <w:szCs w:val="24"/>
+        </w:rPr>
+        <w:t>To complete events other than navigating around on the field.  This can include simple actions, like moving a servo to a set position, or more complex actions, like taking sensor color readings and pressing the correct button on the beacon.  Actions could involve giving Navigation an additional coordinate to move to, like moving to the left or right beacon button based on sensor results.</w:t>
       </w:r>
     </w:p>
     <w:p>
@@ -640,7 +92,15 @@
                 <w:sz w:val="24"/>
                 <w:szCs w:val="24"/>
               </w:rPr>
-              <w:t xml:space="preserve"> &lt;Options: Very Low, Low, Medium, High, Very High&gt;</w:t>
+              <w:t xml:space="preserve"> </w:t>
+            </w:r>
+            <w:r>
+              <w:rPr>
+                <w:rFonts w:ascii="Times New Roman" w:eastAsia="Times New Roman" w:hAnsi="Times New Roman" w:cs="Times New Roman"/>
+                <w:sz w:val="24"/>
+                <w:szCs w:val="24"/>
+              </w:rPr>
+              <w:t>Medium</w:t>
             </w:r>
           </w:p>
         </w:tc>
@@ -680,18 +140,16 @@
                 <w:sz w:val="24"/>
                 <w:szCs w:val="24"/>
               </w:rPr>
-              <w:t xml:space="preserve"> &lt;Reason for priority&gt; Lorem ipsum dolor sit </w:t>
+              <w:t xml:space="preserve"> </w:t>
             </w:r>
-            <w:proofErr w:type="spellStart"/>
             <w:r>
               <w:rPr>
                 <w:rFonts w:ascii="Times New Roman" w:eastAsia="Times New Roman" w:hAnsi="Times New Roman" w:cs="Times New Roman"/>
                 <w:sz w:val="24"/>
                 <w:szCs w:val="24"/>
               </w:rPr>
-              <w:t>amet</w:t>
+              <w:t>The EPS class needs to be defined first, and there are some ways to score that only need to use the Navigation class.</w:t>
             </w:r>
-            <w:proofErr w:type="spellEnd"/>
           </w:p>
         </w:tc>
       </w:tr>
@@ -741,6 +199,8 @@
         </w:rPr>
         <w:t>&lt;Team Member 1&gt;</w:t>
       </w:r>
+      <w:bookmarkStart w:id="0" w:name="_GoBack"/>
+      <w:bookmarkEnd w:id="0"/>
     </w:p>
     <w:p>
       <w:pPr>
@@ -1695,6 +1155,7 @@
           <w:sz w:val="24"/>
           <w:szCs w:val="24"/>
         </w:rPr>
+        <w:lastRenderedPageBreak/>
         <w:t>Returns: (&lt;type&gt;) &lt;what data is returned&gt;</w:t>
       </w:r>
     </w:p>
@@ -1745,7 +1206,6 @@
           <w:sz w:val="24"/>
           <w:szCs w:val="24"/>
         </w:rPr>
-        <w:lastRenderedPageBreak/>
         <w:t xml:space="preserve">public synchronized void </w:t>
       </w:r>
       <w:proofErr w:type="spellStart"/>

--- a/doc/Team4324/Class Definitions/autonomous/actions/Actions.docx
+++ b/doc/Team4324/Class Definitions/autonomous/actions/Actions.docx
@@ -177,27 +177,50 @@
     </w:p>
     <w:p>
       <w:pPr>
+        <w:pStyle w:val="ListParagraph"/>
         <w:widowControl w:val="0"/>
         <w:numPr>
           <w:ilvl w:val="0"/>
-          <w:numId w:val="1"/>
-        </w:numPr>
-        <w:spacing w:line="240" w:lineRule="auto"/>
-        <w:ind w:hanging="360"/>
-        <w:contextualSpacing/>
-        <w:rPr>
-          <w:rFonts w:ascii="Times New Roman" w:eastAsia="Times New Roman" w:hAnsi="Times New Roman" w:cs="Times New Roman"/>
-          <w:sz w:val="24"/>
-          <w:szCs w:val="24"/>
-        </w:rPr>
-      </w:pPr>
-      <w:r>
-        <w:rPr>
-          <w:rFonts w:ascii="Times New Roman" w:eastAsia="Times New Roman" w:hAnsi="Times New Roman" w:cs="Times New Roman"/>
-          <w:sz w:val="24"/>
-          <w:szCs w:val="24"/>
-        </w:rPr>
-        <w:t>&lt;Team Member 1&gt;</w:t>
+          <w:numId w:val="5"/>
+        </w:numPr>
+        <w:spacing w:line="240" w:lineRule="auto"/>
+        <w:rPr>
+          <w:rFonts w:ascii="Times New Roman" w:eastAsia="Times New Roman" w:hAnsi="Times New Roman" w:cs="Times New Roman"/>
+          <w:sz w:val="24"/>
+          <w:szCs w:val="24"/>
+        </w:rPr>
+      </w:pPr>
+      <w:r>
+        <w:rPr>
+          <w:rFonts w:ascii="Times New Roman" w:eastAsia="Times New Roman" w:hAnsi="Times New Roman" w:cs="Times New Roman"/>
+          <w:sz w:val="24"/>
+          <w:szCs w:val="24"/>
+        </w:rPr>
+        <w:t>Brian S</w:t>
+      </w:r>
+    </w:p>
+    <w:p>
+      <w:pPr>
+        <w:pStyle w:val="ListParagraph"/>
+        <w:widowControl w:val="0"/>
+        <w:numPr>
+          <w:ilvl w:val="0"/>
+          <w:numId w:val="5"/>
+        </w:numPr>
+        <w:spacing w:line="240" w:lineRule="auto"/>
+        <w:rPr>
+          <w:rFonts w:ascii="Times New Roman" w:eastAsia="Times New Roman" w:hAnsi="Times New Roman" w:cs="Times New Roman"/>
+          <w:sz w:val="24"/>
+          <w:szCs w:val="24"/>
+        </w:rPr>
+      </w:pPr>
+      <w:r>
+        <w:rPr>
+          <w:rFonts w:ascii="Times New Roman" w:eastAsia="Times New Roman" w:hAnsi="Times New Roman" w:cs="Times New Roman"/>
+          <w:sz w:val="24"/>
+          <w:szCs w:val="24"/>
+        </w:rPr>
+        <w:t>Jack S</w:t>
       </w:r>
       <w:bookmarkStart w:id="0" w:name="_GoBack"/>
       <w:bookmarkEnd w:id="0"/>
@@ -205,31 +228,6 @@
     <w:p>
       <w:pPr>
         <w:widowControl w:val="0"/>
-        <w:numPr>
-          <w:ilvl w:val="0"/>
-          <w:numId w:val="1"/>
-        </w:numPr>
-        <w:spacing w:line="240" w:lineRule="auto"/>
-        <w:ind w:hanging="360"/>
-        <w:contextualSpacing/>
-        <w:rPr>
-          <w:rFonts w:ascii="Times New Roman" w:eastAsia="Times New Roman" w:hAnsi="Times New Roman" w:cs="Times New Roman"/>
-          <w:sz w:val="24"/>
-          <w:szCs w:val="24"/>
-        </w:rPr>
-      </w:pPr>
-      <w:r>
-        <w:rPr>
-          <w:rFonts w:ascii="Times New Roman" w:eastAsia="Times New Roman" w:hAnsi="Times New Roman" w:cs="Times New Roman"/>
-          <w:sz w:val="24"/>
-          <w:szCs w:val="24"/>
-        </w:rPr>
-        <w:t>&lt;Team Member 2&gt;</w:t>
-      </w:r>
-    </w:p>
-    <w:p>
-      <w:pPr>
-        <w:widowControl w:val="0"/>
         <w:spacing w:line="240" w:lineRule="auto"/>
       </w:pPr>
     </w:p>
@@ -295,223 +293,7 @@
           <w:sz w:val="24"/>
           <w:szCs w:val="24"/>
         </w:rPr>
-        <w:t xml:space="preserve">Purpose: &lt;1-4 sentences&gt; Lorem ipsum </w:t>
-      </w:r>
-      <w:proofErr w:type="gramStart"/>
-      <w:r>
-        <w:rPr>
-          <w:rFonts w:ascii="Times New Roman" w:eastAsia="Times New Roman" w:hAnsi="Times New Roman" w:cs="Times New Roman"/>
-          <w:sz w:val="24"/>
-          <w:szCs w:val="24"/>
-        </w:rPr>
-        <w:t>dolor sit</w:t>
-      </w:r>
-      <w:proofErr w:type="gramEnd"/>
-      <w:r>
-        <w:rPr>
-          <w:rFonts w:ascii="Times New Roman" w:eastAsia="Times New Roman" w:hAnsi="Times New Roman" w:cs="Times New Roman"/>
-          <w:sz w:val="24"/>
-          <w:szCs w:val="24"/>
-        </w:rPr>
-        <w:t xml:space="preserve"> </w:t>
-      </w:r>
-      <w:proofErr w:type="spellStart"/>
-      <w:r>
-        <w:rPr>
-          <w:rFonts w:ascii="Times New Roman" w:eastAsia="Times New Roman" w:hAnsi="Times New Roman" w:cs="Times New Roman"/>
-          <w:sz w:val="24"/>
-          <w:szCs w:val="24"/>
-        </w:rPr>
-        <w:t>amet</w:t>
-      </w:r>
-      <w:proofErr w:type="spellEnd"/>
-      <w:r>
-        <w:rPr>
-          <w:rFonts w:ascii="Times New Roman" w:eastAsia="Times New Roman" w:hAnsi="Times New Roman" w:cs="Times New Roman"/>
-          <w:sz w:val="24"/>
-          <w:szCs w:val="24"/>
-        </w:rPr>
-        <w:t xml:space="preserve">, </w:t>
-      </w:r>
-      <w:proofErr w:type="spellStart"/>
-      <w:r>
-        <w:rPr>
-          <w:rFonts w:ascii="Times New Roman" w:eastAsia="Times New Roman" w:hAnsi="Times New Roman" w:cs="Times New Roman"/>
-          <w:sz w:val="24"/>
-          <w:szCs w:val="24"/>
-        </w:rPr>
-        <w:t>consectetur</w:t>
-      </w:r>
-      <w:proofErr w:type="spellEnd"/>
-      <w:r>
-        <w:rPr>
-          <w:rFonts w:ascii="Times New Roman" w:eastAsia="Times New Roman" w:hAnsi="Times New Roman" w:cs="Times New Roman"/>
-          <w:sz w:val="24"/>
-          <w:szCs w:val="24"/>
-        </w:rPr>
-        <w:t xml:space="preserve"> </w:t>
-      </w:r>
-      <w:proofErr w:type="spellStart"/>
-      <w:r>
-        <w:rPr>
-          <w:rFonts w:ascii="Times New Roman" w:eastAsia="Times New Roman" w:hAnsi="Times New Roman" w:cs="Times New Roman"/>
-          <w:sz w:val="24"/>
-          <w:szCs w:val="24"/>
-        </w:rPr>
-        <w:t>adipiscing</w:t>
-      </w:r>
-      <w:proofErr w:type="spellEnd"/>
-      <w:r>
-        <w:rPr>
-          <w:rFonts w:ascii="Times New Roman" w:eastAsia="Times New Roman" w:hAnsi="Times New Roman" w:cs="Times New Roman"/>
-          <w:sz w:val="24"/>
-          <w:szCs w:val="24"/>
-        </w:rPr>
-        <w:t xml:space="preserve"> </w:t>
-      </w:r>
-      <w:proofErr w:type="spellStart"/>
-      <w:r>
-        <w:rPr>
-          <w:rFonts w:ascii="Times New Roman" w:eastAsia="Times New Roman" w:hAnsi="Times New Roman" w:cs="Times New Roman"/>
-          <w:sz w:val="24"/>
-          <w:szCs w:val="24"/>
-        </w:rPr>
-        <w:t>elit</w:t>
-      </w:r>
-      <w:proofErr w:type="spellEnd"/>
-      <w:r>
-        <w:rPr>
-          <w:rFonts w:ascii="Times New Roman" w:eastAsia="Times New Roman" w:hAnsi="Times New Roman" w:cs="Times New Roman"/>
-          <w:sz w:val="24"/>
-          <w:szCs w:val="24"/>
-        </w:rPr>
-        <w:t xml:space="preserve">. </w:t>
-      </w:r>
-      <w:proofErr w:type="spellStart"/>
-      <w:r>
-        <w:rPr>
-          <w:rFonts w:ascii="Times New Roman" w:eastAsia="Times New Roman" w:hAnsi="Times New Roman" w:cs="Times New Roman"/>
-          <w:sz w:val="24"/>
-          <w:szCs w:val="24"/>
-        </w:rPr>
-        <w:t>Pellentesque</w:t>
-      </w:r>
-      <w:proofErr w:type="spellEnd"/>
-      <w:r>
-        <w:rPr>
-          <w:rFonts w:ascii="Times New Roman" w:eastAsia="Times New Roman" w:hAnsi="Times New Roman" w:cs="Times New Roman"/>
-          <w:sz w:val="24"/>
-          <w:szCs w:val="24"/>
-        </w:rPr>
-        <w:t xml:space="preserve"> in </w:t>
-      </w:r>
-      <w:proofErr w:type="spellStart"/>
-      <w:r>
-        <w:rPr>
-          <w:rFonts w:ascii="Times New Roman" w:eastAsia="Times New Roman" w:hAnsi="Times New Roman" w:cs="Times New Roman"/>
-          <w:sz w:val="24"/>
-          <w:szCs w:val="24"/>
-        </w:rPr>
-        <w:t>turpis</w:t>
-      </w:r>
-      <w:proofErr w:type="spellEnd"/>
-      <w:r>
-        <w:rPr>
-          <w:rFonts w:ascii="Times New Roman" w:eastAsia="Times New Roman" w:hAnsi="Times New Roman" w:cs="Times New Roman"/>
-          <w:sz w:val="24"/>
-          <w:szCs w:val="24"/>
-        </w:rPr>
-        <w:t xml:space="preserve"> </w:t>
-      </w:r>
-      <w:proofErr w:type="spellStart"/>
-      <w:r>
-        <w:rPr>
-          <w:rFonts w:ascii="Times New Roman" w:eastAsia="Times New Roman" w:hAnsi="Times New Roman" w:cs="Times New Roman"/>
-          <w:sz w:val="24"/>
-          <w:szCs w:val="24"/>
-        </w:rPr>
-        <w:t>posuere</w:t>
-      </w:r>
-      <w:proofErr w:type="spellEnd"/>
-      <w:r>
-        <w:rPr>
-          <w:rFonts w:ascii="Times New Roman" w:eastAsia="Times New Roman" w:hAnsi="Times New Roman" w:cs="Times New Roman"/>
-          <w:sz w:val="24"/>
-          <w:szCs w:val="24"/>
-        </w:rPr>
-        <w:t xml:space="preserve">, </w:t>
-      </w:r>
-      <w:proofErr w:type="spellStart"/>
-      <w:r>
-        <w:rPr>
-          <w:rFonts w:ascii="Times New Roman" w:eastAsia="Times New Roman" w:hAnsi="Times New Roman" w:cs="Times New Roman"/>
-          <w:sz w:val="24"/>
-          <w:szCs w:val="24"/>
-        </w:rPr>
-        <w:t>pretium</w:t>
-      </w:r>
-      <w:proofErr w:type="spellEnd"/>
-      <w:r>
-        <w:rPr>
-          <w:rFonts w:ascii="Times New Roman" w:eastAsia="Times New Roman" w:hAnsi="Times New Roman" w:cs="Times New Roman"/>
-          <w:sz w:val="24"/>
-          <w:szCs w:val="24"/>
-        </w:rPr>
-        <w:t xml:space="preserve"> </w:t>
-      </w:r>
-      <w:proofErr w:type="spellStart"/>
-      <w:r>
-        <w:rPr>
-          <w:rFonts w:ascii="Times New Roman" w:eastAsia="Times New Roman" w:hAnsi="Times New Roman" w:cs="Times New Roman"/>
-          <w:sz w:val="24"/>
-          <w:szCs w:val="24"/>
-        </w:rPr>
-        <w:t>velit</w:t>
-      </w:r>
-      <w:proofErr w:type="spellEnd"/>
-      <w:r>
-        <w:rPr>
-          <w:rFonts w:ascii="Times New Roman" w:eastAsia="Times New Roman" w:hAnsi="Times New Roman" w:cs="Times New Roman"/>
-          <w:sz w:val="24"/>
-          <w:szCs w:val="24"/>
-        </w:rPr>
-        <w:t xml:space="preserve"> in, </w:t>
-      </w:r>
-      <w:proofErr w:type="spellStart"/>
-      <w:r>
-        <w:rPr>
-          <w:rFonts w:ascii="Times New Roman" w:eastAsia="Times New Roman" w:hAnsi="Times New Roman" w:cs="Times New Roman"/>
-          <w:sz w:val="24"/>
-          <w:szCs w:val="24"/>
-        </w:rPr>
-        <w:t>tempor</w:t>
-      </w:r>
-      <w:proofErr w:type="spellEnd"/>
-      <w:r>
-        <w:rPr>
-          <w:rFonts w:ascii="Times New Roman" w:eastAsia="Times New Roman" w:hAnsi="Times New Roman" w:cs="Times New Roman"/>
-          <w:sz w:val="24"/>
-          <w:szCs w:val="24"/>
-        </w:rPr>
-        <w:t xml:space="preserve"> </w:t>
-      </w:r>
-      <w:proofErr w:type="spellStart"/>
-      <w:r>
-        <w:rPr>
-          <w:rFonts w:ascii="Times New Roman" w:eastAsia="Times New Roman" w:hAnsi="Times New Roman" w:cs="Times New Roman"/>
-          <w:sz w:val="24"/>
-          <w:szCs w:val="24"/>
-        </w:rPr>
-        <w:t>turpis</w:t>
-      </w:r>
-      <w:proofErr w:type="spellEnd"/>
-      <w:r>
-        <w:rPr>
-          <w:rFonts w:ascii="Times New Roman" w:eastAsia="Times New Roman" w:hAnsi="Times New Roman" w:cs="Times New Roman"/>
-          <w:sz w:val="24"/>
-          <w:szCs w:val="24"/>
-        </w:rPr>
-        <w:t>.</w:t>
+        <w:t>Purpose: &lt;1-4 sentences&gt; Lorem ipsum dolor sit amet, consectetur adipiscing elit. Pellentesque in turpis posuere, pretium velit in, tempor turpis.</w:t>
       </w:r>
     </w:p>
     <w:p>
@@ -536,25 +318,7 @@
           <w:sz w:val="24"/>
           <w:szCs w:val="24"/>
         </w:rPr>
-        <w:t xml:space="preserve">public static final </w:t>
-      </w:r>
-      <w:proofErr w:type="spellStart"/>
-      <w:r>
-        <w:rPr>
-          <w:rFonts w:ascii="Times New Roman" w:eastAsia="Times New Roman" w:hAnsi="Times New Roman" w:cs="Times New Roman"/>
-          <w:sz w:val="24"/>
-          <w:szCs w:val="24"/>
-        </w:rPr>
-        <w:t>int</w:t>
-      </w:r>
-      <w:proofErr w:type="spellEnd"/>
-      <w:r>
-        <w:rPr>
-          <w:rFonts w:ascii="Times New Roman" w:eastAsia="Times New Roman" w:hAnsi="Times New Roman" w:cs="Times New Roman"/>
-          <w:sz w:val="24"/>
-          <w:szCs w:val="24"/>
-        </w:rPr>
-        <w:t xml:space="preserve"> MAX_MOTOR_POWER</w:t>
+        <w:t>public static final int MAX_MOTOR_POWER</w:t>
       </w:r>
     </w:p>
     <w:p>
@@ -650,25 +414,7 @@
           <w:sz w:val="24"/>
           <w:szCs w:val="24"/>
         </w:rPr>
-        <w:t xml:space="preserve">Must Initialize: &lt;Minimum initialization it must </w:t>
-      </w:r>
-      <w:proofErr w:type="spellStart"/>
-      <w:r>
-        <w:rPr>
-          <w:rFonts w:ascii="Times New Roman" w:eastAsia="Times New Roman" w:hAnsi="Times New Roman" w:cs="Times New Roman"/>
-          <w:sz w:val="24"/>
-          <w:szCs w:val="24"/>
-        </w:rPr>
-        <w:t>preform</w:t>
-      </w:r>
-      <w:proofErr w:type="spellEnd"/>
-      <w:r>
-        <w:rPr>
-          <w:rFonts w:ascii="Times New Roman" w:eastAsia="Times New Roman" w:hAnsi="Times New Roman" w:cs="Times New Roman"/>
-          <w:sz w:val="24"/>
-          <w:szCs w:val="24"/>
-        </w:rPr>
-        <w:t>&gt;</w:t>
+        <w:t>Must Initialize: &lt;Minimum initialization it must preform&gt;</w:t>
       </w:r>
     </w:p>
     <w:p>
@@ -814,223 +560,7 @@
           <w:sz w:val="24"/>
           <w:szCs w:val="24"/>
         </w:rPr>
-        <w:t xml:space="preserve">Purpose: &lt;1-4 sentences&gt; Lorem ipsum </w:t>
-      </w:r>
-      <w:proofErr w:type="gramStart"/>
-      <w:r>
-        <w:rPr>
-          <w:rFonts w:ascii="Times New Roman" w:eastAsia="Times New Roman" w:hAnsi="Times New Roman" w:cs="Times New Roman"/>
-          <w:sz w:val="24"/>
-          <w:szCs w:val="24"/>
-        </w:rPr>
-        <w:t>dolor sit</w:t>
-      </w:r>
-      <w:proofErr w:type="gramEnd"/>
-      <w:r>
-        <w:rPr>
-          <w:rFonts w:ascii="Times New Roman" w:eastAsia="Times New Roman" w:hAnsi="Times New Roman" w:cs="Times New Roman"/>
-          <w:sz w:val="24"/>
-          <w:szCs w:val="24"/>
-        </w:rPr>
-        <w:t xml:space="preserve"> </w:t>
-      </w:r>
-      <w:proofErr w:type="spellStart"/>
-      <w:r>
-        <w:rPr>
-          <w:rFonts w:ascii="Times New Roman" w:eastAsia="Times New Roman" w:hAnsi="Times New Roman" w:cs="Times New Roman"/>
-          <w:sz w:val="24"/>
-          <w:szCs w:val="24"/>
-        </w:rPr>
-        <w:t>amet</w:t>
-      </w:r>
-      <w:proofErr w:type="spellEnd"/>
-      <w:r>
-        <w:rPr>
-          <w:rFonts w:ascii="Times New Roman" w:eastAsia="Times New Roman" w:hAnsi="Times New Roman" w:cs="Times New Roman"/>
-          <w:sz w:val="24"/>
-          <w:szCs w:val="24"/>
-        </w:rPr>
-        <w:t xml:space="preserve">, </w:t>
-      </w:r>
-      <w:proofErr w:type="spellStart"/>
-      <w:r>
-        <w:rPr>
-          <w:rFonts w:ascii="Times New Roman" w:eastAsia="Times New Roman" w:hAnsi="Times New Roman" w:cs="Times New Roman"/>
-          <w:sz w:val="24"/>
-          <w:szCs w:val="24"/>
-        </w:rPr>
-        <w:t>consectetur</w:t>
-      </w:r>
-      <w:proofErr w:type="spellEnd"/>
-      <w:r>
-        <w:rPr>
-          <w:rFonts w:ascii="Times New Roman" w:eastAsia="Times New Roman" w:hAnsi="Times New Roman" w:cs="Times New Roman"/>
-          <w:sz w:val="24"/>
-          <w:szCs w:val="24"/>
-        </w:rPr>
-        <w:t xml:space="preserve"> </w:t>
-      </w:r>
-      <w:proofErr w:type="spellStart"/>
-      <w:r>
-        <w:rPr>
-          <w:rFonts w:ascii="Times New Roman" w:eastAsia="Times New Roman" w:hAnsi="Times New Roman" w:cs="Times New Roman"/>
-          <w:sz w:val="24"/>
-          <w:szCs w:val="24"/>
-        </w:rPr>
-        <w:t>adipiscing</w:t>
-      </w:r>
-      <w:proofErr w:type="spellEnd"/>
-      <w:r>
-        <w:rPr>
-          <w:rFonts w:ascii="Times New Roman" w:eastAsia="Times New Roman" w:hAnsi="Times New Roman" w:cs="Times New Roman"/>
-          <w:sz w:val="24"/>
-          <w:szCs w:val="24"/>
-        </w:rPr>
-        <w:t xml:space="preserve"> </w:t>
-      </w:r>
-      <w:proofErr w:type="spellStart"/>
-      <w:r>
-        <w:rPr>
-          <w:rFonts w:ascii="Times New Roman" w:eastAsia="Times New Roman" w:hAnsi="Times New Roman" w:cs="Times New Roman"/>
-          <w:sz w:val="24"/>
-          <w:szCs w:val="24"/>
-        </w:rPr>
-        <w:t>elit</w:t>
-      </w:r>
-      <w:proofErr w:type="spellEnd"/>
-      <w:r>
-        <w:rPr>
-          <w:rFonts w:ascii="Times New Roman" w:eastAsia="Times New Roman" w:hAnsi="Times New Roman" w:cs="Times New Roman"/>
-          <w:sz w:val="24"/>
-          <w:szCs w:val="24"/>
-        </w:rPr>
-        <w:t xml:space="preserve">. </w:t>
-      </w:r>
-      <w:proofErr w:type="spellStart"/>
-      <w:r>
-        <w:rPr>
-          <w:rFonts w:ascii="Times New Roman" w:eastAsia="Times New Roman" w:hAnsi="Times New Roman" w:cs="Times New Roman"/>
-          <w:sz w:val="24"/>
-          <w:szCs w:val="24"/>
-        </w:rPr>
-        <w:t>Pellentesque</w:t>
-      </w:r>
-      <w:proofErr w:type="spellEnd"/>
-      <w:r>
-        <w:rPr>
-          <w:rFonts w:ascii="Times New Roman" w:eastAsia="Times New Roman" w:hAnsi="Times New Roman" w:cs="Times New Roman"/>
-          <w:sz w:val="24"/>
-          <w:szCs w:val="24"/>
-        </w:rPr>
-        <w:t xml:space="preserve"> in </w:t>
-      </w:r>
-      <w:proofErr w:type="spellStart"/>
-      <w:r>
-        <w:rPr>
-          <w:rFonts w:ascii="Times New Roman" w:eastAsia="Times New Roman" w:hAnsi="Times New Roman" w:cs="Times New Roman"/>
-          <w:sz w:val="24"/>
-          <w:szCs w:val="24"/>
-        </w:rPr>
-        <w:t>turpis</w:t>
-      </w:r>
-      <w:proofErr w:type="spellEnd"/>
-      <w:r>
-        <w:rPr>
-          <w:rFonts w:ascii="Times New Roman" w:eastAsia="Times New Roman" w:hAnsi="Times New Roman" w:cs="Times New Roman"/>
-          <w:sz w:val="24"/>
-          <w:szCs w:val="24"/>
-        </w:rPr>
-        <w:t xml:space="preserve"> </w:t>
-      </w:r>
-      <w:proofErr w:type="spellStart"/>
-      <w:r>
-        <w:rPr>
-          <w:rFonts w:ascii="Times New Roman" w:eastAsia="Times New Roman" w:hAnsi="Times New Roman" w:cs="Times New Roman"/>
-          <w:sz w:val="24"/>
-          <w:szCs w:val="24"/>
-        </w:rPr>
-        <w:t>posuere</w:t>
-      </w:r>
-      <w:proofErr w:type="spellEnd"/>
-      <w:r>
-        <w:rPr>
-          <w:rFonts w:ascii="Times New Roman" w:eastAsia="Times New Roman" w:hAnsi="Times New Roman" w:cs="Times New Roman"/>
-          <w:sz w:val="24"/>
-          <w:szCs w:val="24"/>
-        </w:rPr>
-        <w:t xml:space="preserve">, </w:t>
-      </w:r>
-      <w:proofErr w:type="spellStart"/>
-      <w:r>
-        <w:rPr>
-          <w:rFonts w:ascii="Times New Roman" w:eastAsia="Times New Roman" w:hAnsi="Times New Roman" w:cs="Times New Roman"/>
-          <w:sz w:val="24"/>
-          <w:szCs w:val="24"/>
-        </w:rPr>
-        <w:t>pretium</w:t>
-      </w:r>
-      <w:proofErr w:type="spellEnd"/>
-      <w:r>
-        <w:rPr>
-          <w:rFonts w:ascii="Times New Roman" w:eastAsia="Times New Roman" w:hAnsi="Times New Roman" w:cs="Times New Roman"/>
-          <w:sz w:val="24"/>
-          <w:szCs w:val="24"/>
-        </w:rPr>
-        <w:t xml:space="preserve"> </w:t>
-      </w:r>
-      <w:proofErr w:type="spellStart"/>
-      <w:r>
-        <w:rPr>
-          <w:rFonts w:ascii="Times New Roman" w:eastAsia="Times New Roman" w:hAnsi="Times New Roman" w:cs="Times New Roman"/>
-          <w:sz w:val="24"/>
-          <w:szCs w:val="24"/>
-        </w:rPr>
-        <w:t>velit</w:t>
-      </w:r>
-      <w:proofErr w:type="spellEnd"/>
-      <w:r>
-        <w:rPr>
-          <w:rFonts w:ascii="Times New Roman" w:eastAsia="Times New Roman" w:hAnsi="Times New Roman" w:cs="Times New Roman"/>
-          <w:sz w:val="24"/>
-          <w:szCs w:val="24"/>
-        </w:rPr>
-        <w:t xml:space="preserve"> in, </w:t>
-      </w:r>
-      <w:proofErr w:type="spellStart"/>
-      <w:r>
-        <w:rPr>
-          <w:rFonts w:ascii="Times New Roman" w:eastAsia="Times New Roman" w:hAnsi="Times New Roman" w:cs="Times New Roman"/>
-          <w:sz w:val="24"/>
-          <w:szCs w:val="24"/>
-        </w:rPr>
-        <w:t>tempor</w:t>
-      </w:r>
-      <w:proofErr w:type="spellEnd"/>
-      <w:r>
-        <w:rPr>
-          <w:rFonts w:ascii="Times New Roman" w:eastAsia="Times New Roman" w:hAnsi="Times New Roman" w:cs="Times New Roman"/>
-          <w:sz w:val="24"/>
-          <w:szCs w:val="24"/>
-        </w:rPr>
-        <w:t xml:space="preserve"> </w:t>
-      </w:r>
-      <w:proofErr w:type="spellStart"/>
-      <w:r>
-        <w:rPr>
-          <w:rFonts w:ascii="Times New Roman" w:eastAsia="Times New Roman" w:hAnsi="Times New Roman" w:cs="Times New Roman"/>
-          <w:sz w:val="24"/>
-          <w:szCs w:val="24"/>
-        </w:rPr>
-        <w:t>turpis</w:t>
-      </w:r>
-      <w:proofErr w:type="spellEnd"/>
-      <w:r>
-        <w:rPr>
-          <w:rFonts w:ascii="Times New Roman" w:eastAsia="Times New Roman" w:hAnsi="Times New Roman" w:cs="Times New Roman"/>
-          <w:sz w:val="24"/>
-          <w:szCs w:val="24"/>
-        </w:rPr>
-        <w:t>.</w:t>
+        <w:t>Purpose: &lt;1-4 sentences&gt; Lorem ipsum dolor sit amet, consectetur adipiscing elit. Pellentesque in turpis posuere, pretium velit in, tempor turpis.</w:t>
       </w:r>
     </w:p>
     <w:p>
@@ -1206,25 +736,7 @@
           <w:sz w:val="24"/>
           <w:szCs w:val="24"/>
         </w:rPr>
-        <w:t xml:space="preserve">public synchronized void </w:t>
-      </w:r>
-      <w:proofErr w:type="spellStart"/>
-      <w:r>
-        <w:rPr>
-          <w:rFonts w:ascii="Times New Roman" w:eastAsia="Times New Roman" w:hAnsi="Times New Roman" w:cs="Times New Roman"/>
-          <w:sz w:val="24"/>
-          <w:szCs w:val="24"/>
-        </w:rPr>
-        <w:t>setPower</w:t>
-      </w:r>
-      <w:proofErr w:type="spellEnd"/>
-      <w:r>
-        <w:rPr>
-          <w:rFonts w:ascii="Times New Roman" w:eastAsia="Times New Roman" w:hAnsi="Times New Roman" w:cs="Times New Roman"/>
-          <w:sz w:val="24"/>
-          <w:szCs w:val="24"/>
-        </w:rPr>
-        <w:t>(1 argument)</w:t>
+        <w:t>public synchronized void setPower(1 argument)</w:t>
       </w:r>
     </w:p>
     <w:p>
@@ -1318,23 +830,13 @@
           <w:szCs w:val="24"/>
         </w:rPr>
       </w:pPr>
-      <w:proofErr w:type="spellStart"/>
-      <w:r>
-        <w:rPr>
-          <w:rFonts w:ascii="Times New Roman" w:eastAsia="Times New Roman" w:hAnsi="Times New Roman" w:cs="Times New Roman"/>
-          <w:sz w:val="24"/>
-          <w:szCs w:val="24"/>
-        </w:rPr>
-        <w:t>int</w:t>
-      </w:r>
-      <w:proofErr w:type="spellEnd"/>
-      <w:r>
-        <w:rPr>
-          <w:rFonts w:ascii="Times New Roman" w:eastAsia="Times New Roman" w:hAnsi="Times New Roman" w:cs="Times New Roman"/>
-          <w:sz w:val="24"/>
-          <w:szCs w:val="24"/>
-        </w:rPr>
-        <w:t xml:space="preserve"> power</w:t>
+      <w:r>
+        <w:rPr>
+          <w:rFonts w:ascii="Times New Roman" w:eastAsia="Times New Roman" w:hAnsi="Times New Roman" w:cs="Times New Roman"/>
+          <w:sz w:val="24"/>
+          <w:szCs w:val="24"/>
+        </w:rPr>
+        <w:t>int power</w:t>
       </w:r>
     </w:p>
     <w:p>
@@ -1409,25 +911,7 @@
           <w:sz w:val="24"/>
           <w:szCs w:val="24"/>
         </w:rPr>
-        <w:t xml:space="preserve">public synchronized void </w:t>
-      </w:r>
-      <w:proofErr w:type="spellStart"/>
-      <w:r>
-        <w:rPr>
-          <w:rFonts w:ascii="Times New Roman" w:eastAsia="Times New Roman" w:hAnsi="Times New Roman" w:cs="Times New Roman"/>
-          <w:sz w:val="24"/>
-          <w:szCs w:val="24"/>
-        </w:rPr>
-        <w:t>stopMotor</w:t>
-      </w:r>
-      <w:proofErr w:type="spellEnd"/>
-      <w:r>
-        <w:rPr>
-          <w:rFonts w:ascii="Times New Roman" w:eastAsia="Times New Roman" w:hAnsi="Times New Roman" w:cs="Times New Roman"/>
-          <w:sz w:val="24"/>
-          <w:szCs w:val="24"/>
-        </w:rPr>
-        <w:t>(0 arguments)</w:t>
+        <w:t>public synchronized void stopMotor(0 arguments)</w:t>
       </w:r>
     </w:p>
     <w:p>
@@ -1452,43 +936,7 @@
           <w:sz w:val="24"/>
           <w:szCs w:val="24"/>
         </w:rPr>
-        <w:t xml:space="preserve">Purpose: Stop the motor, syntactically equivalent to </w:t>
-      </w:r>
-      <w:proofErr w:type="gramStart"/>
-      <w:r>
-        <w:rPr>
-          <w:rFonts w:ascii="Times New Roman" w:eastAsia="Times New Roman" w:hAnsi="Times New Roman" w:cs="Times New Roman"/>
-          <w:sz w:val="24"/>
-          <w:szCs w:val="24"/>
-        </w:rPr>
-        <w:t>‘</w:t>
-      </w:r>
-      <w:proofErr w:type="spellStart"/>
-      <w:r>
-        <w:rPr>
-          <w:rFonts w:ascii="Times New Roman" w:eastAsia="Times New Roman" w:hAnsi="Times New Roman" w:cs="Times New Roman"/>
-          <w:sz w:val="24"/>
-          <w:szCs w:val="24"/>
-        </w:rPr>
-        <w:t>setPower</w:t>
-      </w:r>
-      <w:proofErr w:type="spellEnd"/>
-      <w:r>
-        <w:rPr>
-          <w:rFonts w:ascii="Times New Roman" w:eastAsia="Times New Roman" w:hAnsi="Times New Roman" w:cs="Times New Roman"/>
-          <w:sz w:val="24"/>
-          <w:szCs w:val="24"/>
-        </w:rPr>
-        <w:t>(</w:t>
-      </w:r>
-      <w:proofErr w:type="gramEnd"/>
-      <w:r>
-        <w:rPr>
-          <w:rFonts w:ascii="Times New Roman" w:eastAsia="Times New Roman" w:hAnsi="Times New Roman" w:cs="Times New Roman"/>
-          <w:sz w:val="24"/>
-          <w:szCs w:val="24"/>
-        </w:rPr>
-        <w:t>0)’.</w:t>
+        <w:t>Purpose: Stop the motor, syntactically equivalent to ‘setPower(0)’.</w:t>
       </w:r>
     </w:p>
     <w:p>
@@ -1513,25 +961,7 @@
           <w:sz w:val="24"/>
           <w:szCs w:val="24"/>
         </w:rPr>
-        <w:t xml:space="preserve">Priority: Medium (only a shortcut method, but all it needs to do is call </w:t>
-      </w:r>
-      <w:proofErr w:type="spellStart"/>
-      <w:r>
-        <w:rPr>
-          <w:rFonts w:ascii="Times New Roman" w:eastAsia="Times New Roman" w:hAnsi="Times New Roman" w:cs="Times New Roman"/>
-          <w:sz w:val="24"/>
-          <w:szCs w:val="24"/>
-        </w:rPr>
-        <w:t>setPower</w:t>
-      </w:r>
-      <w:proofErr w:type="spellEnd"/>
-      <w:r>
-        <w:rPr>
-          <w:rFonts w:ascii="Times New Roman" w:eastAsia="Times New Roman" w:hAnsi="Times New Roman" w:cs="Times New Roman"/>
-          <w:sz w:val="24"/>
-          <w:szCs w:val="24"/>
-        </w:rPr>
-        <w:t>(0))</w:t>
+        <w:t>Priority: Medium (only a shortcut method, but all it needs to do is call setPower(0))</w:t>
       </w:r>
     </w:p>
     <w:p>
@@ -1629,27 +1059,7 @@
           <w:sz w:val="24"/>
           <w:szCs w:val="24"/>
         </w:rPr>
-        <w:t xml:space="preserve">public static synchronized long </w:t>
-      </w:r>
-      <w:proofErr w:type="spellStart"/>
-      <w:r>
-        <w:rPr>
-          <w:rFonts w:ascii="Times New Roman" w:eastAsia="Times New Roman" w:hAnsi="Times New Roman" w:cs="Times New Roman"/>
-          <w:color w:val="222222"/>
-          <w:sz w:val="24"/>
-          <w:szCs w:val="24"/>
-        </w:rPr>
-        <w:t>getCurrentTime</w:t>
-      </w:r>
-      <w:proofErr w:type="spellEnd"/>
-      <w:r>
-        <w:rPr>
-          <w:rFonts w:ascii="Times New Roman" w:eastAsia="Times New Roman" w:hAnsi="Times New Roman" w:cs="Times New Roman"/>
-          <w:color w:val="222222"/>
-          <w:sz w:val="24"/>
-          <w:szCs w:val="24"/>
-        </w:rPr>
-        <w:t>(1 argument)</w:t>
+        <w:t>public static synchronized long getCurrentTime(1 argument)</w:t>
       </w:r>
     </w:p>
     <w:p>
@@ -1676,47 +1086,7 @@
           <w:sz w:val="24"/>
           <w:szCs w:val="24"/>
         </w:rPr>
-        <w:t>Purpose: Get how much time has elapsed, syntactically equivalent to ‘</w:t>
-      </w:r>
-      <w:proofErr w:type="spellStart"/>
-      <w:r>
-        <w:rPr>
-          <w:rFonts w:ascii="Times New Roman" w:eastAsia="Times New Roman" w:hAnsi="Times New Roman" w:cs="Times New Roman"/>
-          <w:color w:val="222222"/>
-          <w:sz w:val="24"/>
-          <w:szCs w:val="24"/>
-        </w:rPr>
-        <w:t>System.currentTimeMillis</w:t>
-      </w:r>
-      <w:proofErr w:type="spellEnd"/>
-      <w:r>
-        <w:rPr>
-          <w:rFonts w:ascii="Times New Roman" w:eastAsia="Times New Roman" w:hAnsi="Times New Roman" w:cs="Times New Roman"/>
-          <w:color w:val="222222"/>
-          <w:sz w:val="24"/>
-          <w:szCs w:val="24"/>
-        </w:rPr>
-        <w:t xml:space="preserve">() - </w:t>
-      </w:r>
-      <w:proofErr w:type="spellStart"/>
-      <w:r>
-        <w:rPr>
-          <w:rFonts w:ascii="Times New Roman" w:eastAsia="Times New Roman" w:hAnsi="Times New Roman" w:cs="Times New Roman"/>
-          <w:color w:val="222222"/>
-          <w:sz w:val="24"/>
-          <w:szCs w:val="24"/>
-        </w:rPr>
-        <w:t>someothertime</w:t>
-      </w:r>
-      <w:proofErr w:type="spellEnd"/>
-      <w:r>
-        <w:rPr>
-          <w:rFonts w:ascii="Times New Roman" w:eastAsia="Times New Roman" w:hAnsi="Times New Roman" w:cs="Times New Roman"/>
-          <w:color w:val="222222"/>
-          <w:sz w:val="24"/>
-          <w:szCs w:val="24"/>
-        </w:rPr>
-        <w:t>’</w:t>
+        <w:t>Purpose: Get how much time has elapsed, syntactically equivalent to ‘System.currentTimeMillis() - someothertime’</w:t>
       </w:r>
     </w:p>
     <w:p>
@@ -1985,25 +1355,7 @@
               <w:sz w:val="24"/>
               <w:szCs w:val="24"/>
             </w:rPr>
-            <w:t xml:space="preserve">, </w:t>
-          </w:r>
-          <w:proofErr w:type="spellStart"/>
-          <w:r>
-            <w:rPr>
-              <w:rFonts w:ascii="Times New Roman" w:eastAsia="Times New Roman" w:hAnsi="Times New Roman" w:cs="Times New Roman"/>
-              <w:sz w:val="24"/>
-              <w:szCs w:val="24"/>
-            </w:rPr>
-            <w:t>pg</w:t>
-          </w:r>
-          <w:proofErr w:type="spellEnd"/>
-          <w:r>
-            <w:rPr>
-              <w:rFonts w:ascii="Times New Roman" w:eastAsia="Times New Roman" w:hAnsi="Times New Roman" w:cs="Times New Roman"/>
-              <w:sz w:val="24"/>
-              <w:szCs w:val="24"/>
-            </w:rPr>
-            <w:t xml:space="preserve"> </w:t>
+            <w:t xml:space="preserve">, pg </w:t>
           </w:r>
           <w:r>
             <w:fldChar w:fldCharType="begin"/>
@@ -2100,7 +1452,6 @@
           </w:tcMar>
         </w:tcPr>
         <w:p>
-          <w:proofErr w:type="spellStart"/>
           <w:r>
             <w:rPr>
               <w:rFonts w:ascii="Times New Roman" w:eastAsia="Times New Roman" w:hAnsi="Times New Roman" w:cs="Times New Roman"/>
@@ -2141,7 +1492,6 @@
             </w:rPr>
             <w:t>s</w:t>
           </w:r>
-          <w:proofErr w:type="spellEnd"/>
         </w:p>
         <w:p>
           <w:r>
@@ -2397,6 +1747,95 @@
     </w:lvl>
   </w:abstractNum>
   <w:abstractNum w:abstractNumId="2">
+    <w:nsid w:val="5FAE5B35"/>
+    <w:multiLevelType w:val="hybridMultilevel"/>
+    <w:tmpl w:val="CD1063A6"/>
+    <w:lvl w:ilvl="0" w:tplc="04090011">
+      <w:start w:val="1"/>
+      <w:numFmt w:val="decimal"/>
+      <w:lvlText w:val="%1)"/>
+      <w:lvlJc w:val="left"/>
+      <w:pPr>
+        <w:ind w:left="720" w:hanging="360"/>
+      </w:pPr>
+      <w:rPr>
+        <w:rFonts w:hint="default"/>
+      </w:rPr>
+    </w:lvl>
+    <w:lvl w:ilvl="1" w:tplc="04090019" w:tentative="1">
+      <w:start w:val="1"/>
+      <w:numFmt w:val="lowerLetter"/>
+      <w:lvlText w:val="%2."/>
+      <w:lvlJc w:val="left"/>
+      <w:pPr>
+        <w:ind w:left="1440" w:hanging="360"/>
+      </w:pPr>
+    </w:lvl>
+    <w:lvl w:ilvl="2" w:tplc="0409001B" w:tentative="1">
+      <w:start w:val="1"/>
+      <w:numFmt w:val="lowerRoman"/>
+      <w:lvlText w:val="%3."/>
+      <w:lvlJc w:val="right"/>
+      <w:pPr>
+        <w:ind w:left="2160" w:hanging="180"/>
+      </w:pPr>
+    </w:lvl>
+    <w:lvl w:ilvl="3" w:tplc="0409000F" w:tentative="1">
+      <w:start w:val="1"/>
+      <w:numFmt w:val="decimal"/>
+      <w:lvlText w:val="%4."/>
+      <w:lvlJc w:val="left"/>
+      <w:pPr>
+        <w:ind w:left="2880" w:hanging="360"/>
+      </w:pPr>
+    </w:lvl>
+    <w:lvl w:ilvl="4" w:tplc="04090019" w:tentative="1">
+      <w:start w:val="1"/>
+      <w:numFmt w:val="lowerLetter"/>
+      <w:lvlText w:val="%5."/>
+      <w:lvlJc w:val="left"/>
+      <w:pPr>
+        <w:ind w:left="3600" w:hanging="360"/>
+      </w:pPr>
+    </w:lvl>
+    <w:lvl w:ilvl="5" w:tplc="0409001B" w:tentative="1">
+      <w:start w:val="1"/>
+      <w:numFmt w:val="lowerRoman"/>
+      <w:lvlText w:val="%6."/>
+      <w:lvlJc w:val="right"/>
+      <w:pPr>
+        <w:ind w:left="4320" w:hanging="180"/>
+      </w:pPr>
+    </w:lvl>
+    <w:lvl w:ilvl="6" w:tplc="0409000F" w:tentative="1">
+      <w:start w:val="1"/>
+      <w:numFmt w:val="decimal"/>
+      <w:lvlText w:val="%7."/>
+      <w:lvlJc w:val="left"/>
+      <w:pPr>
+        <w:ind w:left="5040" w:hanging="360"/>
+      </w:pPr>
+    </w:lvl>
+    <w:lvl w:ilvl="7" w:tplc="04090019" w:tentative="1">
+      <w:start w:val="1"/>
+      <w:numFmt w:val="lowerLetter"/>
+      <w:lvlText w:val="%8."/>
+      <w:lvlJc w:val="left"/>
+      <w:pPr>
+        <w:ind w:left="5760" w:hanging="360"/>
+      </w:pPr>
+    </w:lvl>
+    <w:lvl w:ilvl="8" w:tplc="0409001B" w:tentative="1">
+      <w:start w:val="1"/>
+      <w:numFmt w:val="lowerRoman"/>
+      <w:lvlText w:val="%9."/>
+      <w:lvlJc w:val="right"/>
+      <w:pPr>
+        <w:ind w:left="6480" w:hanging="180"/>
+      </w:pPr>
+    </w:lvl>
+  </w:abstractNum>
+  <w:abstractNum w:abstractNumId="3">
     <w:nsid w:val="6BC522BF"/>
     <w:multiLevelType w:val="multilevel"/>
     <w:tmpl w:val="779895A2"/>
@@ -2509,7 +1948,7 @@
       </w:rPr>
     </w:lvl>
   </w:abstractNum>
-  <w:abstractNum w:abstractNumId="3">
+  <w:abstractNum w:abstractNumId="4">
     <w:nsid w:val="7A8104B6"/>
     <w:multiLevelType w:val="multilevel"/>
     <w:tmpl w:val="C48CE1EA"/>
@@ -2623,16 +2062,19 @@
     </w:lvl>
   </w:abstractNum>
   <w:num w:numId="1">
-    <w:abstractNumId w:val="2"/>
+    <w:abstractNumId w:val="3"/>
   </w:num>
   <w:num w:numId="2">
-    <w:abstractNumId w:val="3"/>
+    <w:abstractNumId w:val="4"/>
   </w:num>
   <w:num w:numId="3">
     <w:abstractNumId w:val="0"/>
   </w:num>
   <w:num w:numId="4">
     <w:abstractNumId w:val="1"/>
+  </w:num>
+  <w:num w:numId="5">
+    <w:abstractNumId w:val="2"/>
   </w:num>
 </w:numbering>
 </file>
@@ -3017,6 +2459,17 @@
     <w:uiPriority w:val="99"/>
     <w:rsid w:val="003A23C1"/>
   </w:style>
+  <w:style w:type="paragraph" w:styleId="ListParagraph">
+    <w:name w:val="List Paragraph"/>
+    <w:basedOn w:val="Normal"/>
+    <w:uiPriority w:val="34"/>
+    <w:qFormat/>
+    <w:rsid w:val="00E07123"/>
+    <w:pPr>
+      <w:ind w:left="720"/>
+      <w:contextualSpacing/>
+    </w:pPr>
+  </w:style>
 </w:styles>
 </file>
 
@@ -3399,6 +2852,17 @@
     <w:link w:val="Footer"/>
     <w:uiPriority w:val="99"/>
     <w:rsid w:val="003A23C1"/>
+  </w:style>
+  <w:style w:type="paragraph" w:styleId="ListParagraph">
+    <w:name w:val="List Paragraph"/>
+    <w:basedOn w:val="Normal"/>
+    <w:uiPriority w:val="34"/>
+    <w:qFormat/>
+    <w:rsid w:val="00E07123"/>
+    <w:pPr>
+      <w:ind w:left="720"/>
+      <w:contextualSpacing/>
+    </w:pPr>
   </w:style>
 </w:styles>
 </file>

--- a/doc/Team4324/Class Definitions/autonomous/actions/Actions.docx
+++ b/doc/Team4324/Class Definitions/autonomous/actions/Actions.docx
@@ -222,8 +222,6 @@
         </w:rPr>
         <w:t>Jack S</w:t>
       </w:r>
-      <w:bookmarkStart w:id="0" w:name="_GoBack"/>
-      <w:bookmarkEnd w:id="0"/>
     </w:p>
     <w:p>
       <w:pPr>
@@ -256,11 +254,6 @@
         <w:spacing w:line="240" w:lineRule="auto"/>
         <w:ind w:hanging="360"/>
         <w:contextualSpacing/>
-        <w:rPr>
-          <w:rFonts w:ascii="Times New Roman" w:eastAsia="Times New Roman" w:hAnsi="Times New Roman" w:cs="Times New Roman"/>
-          <w:sz w:val="24"/>
-          <w:szCs w:val="24"/>
-        </w:rPr>
       </w:pPr>
       <w:r>
         <w:rPr>
@@ -268,89 +261,19 @@
           <w:sz w:val="24"/>
           <w:szCs w:val="24"/>
         </w:rPr>
-        <w:t>&lt;required type if any&gt; &lt;NAME&gt;</w:t>
+        <w:t>None</w:t>
       </w:r>
     </w:p>
     <w:p>
       <w:pPr>
         <w:widowControl w:val="0"/>
-        <w:numPr>
-          <w:ilvl w:val="1"/>
-          <w:numId w:val="4"/>
-        </w:numPr>
         <w:spacing w:line="240" w:lineRule="auto"/>
-        <w:ind w:hanging="360"/>
+        <w:ind w:left="720"/>
         <w:contextualSpacing/>
-        <w:rPr>
-          <w:rFonts w:ascii="Times New Roman" w:eastAsia="Times New Roman" w:hAnsi="Times New Roman" w:cs="Times New Roman"/>
-          <w:sz w:val="24"/>
-          <w:szCs w:val="24"/>
-        </w:rPr>
       </w:pPr>
       <w:r>
-        <w:rPr>
-          <w:rFonts w:ascii="Times New Roman" w:eastAsia="Times New Roman" w:hAnsi="Times New Roman" w:cs="Times New Roman"/>
-          <w:sz w:val="24"/>
-          <w:szCs w:val="24"/>
-        </w:rPr>
-        <w:t>Purpose: &lt;1-4 sentences&gt; Lorem ipsum dolor sit amet, consectetur adipiscing elit. Pellentesque in turpis posuere, pretium velit in, tempor turpis.</w:t>
+        <w:t xml:space="preserve"> </w:t>
       </w:r>
-    </w:p>
-    <w:p>
-      <w:pPr>
-        <w:widowControl w:val="0"/>
-        <w:numPr>
-          <w:ilvl w:val="0"/>
-          <w:numId w:val="4"/>
-        </w:numPr>
-        <w:spacing w:line="240" w:lineRule="auto"/>
-        <w:ind w:hanging="360"/>
-        <w:contextualSpacing/>
-        <w:rPr>
-          <w:rFonts w:ascii="Times New Roman" w:eastAsia="Times New Roman" w:hAnsi="Times New Roman" w:cs="Times New Roman"/>
-          <w:sz w:val="24"/>
-          <w:szCs w:val="24"/>
-        </w:rPr>
-      </w:pPr>
-      <w:r>
-        <w:rPr>
-          <w:rFonts w:ascii="Times New Roman" w:eastAsia="Times New Roman" w:hAnsi="Times New Roman" w:cs="Times New Roman"/>
-          <w:sz w:val="24"/>
-          <w:szCs w:val="24"/>
-        </w:rPr>
-        <w:t>public static final int MAX_MOTOR_POWER</w:t>
-      </w:r>
-    </w:p>
-    <w:p>
-      <w:pPr>
-        <w:widowControl w:val="0"/>
-        <w:numPr>
-          <w:ilvl w:val="1"/>
-          <w:numId w:val="4"/>
-        </w:numPr>
-        <w:spacing w:line="240" w:lineRule="auto"/>
-        <w:ind w:hanging="360"/>
-        <w:contextualSpacing/>
-        <w:rPr>
-          <w:rFonts w:ascii="Times New Roman" w:eastAsia="Times New Roman" w:hAnsi="Times New Roman" w:cs="Times New Roman"/>
-          <w:sz w:val="24"/>
-          <w:szCs w:val="24"/>
-        </w:rPr>
-      </w:pPr>
-      <w:r>
-        <w:rPr>
-          <w:rFonts w:ascii="Times New Roman" w:eastAsia="Times New Roman" w:hAnsi="Times New Roman" w:cs="Times New Roman"/>
-          <w:sz w:val="24"/>
-          <w:szCs w:val="24"/>
-        </w:rPr>
-        <w:t>Purpose: The maximum value for motor power.  Should be used in algorithms like motor scaling and course correction.</w:t>
-      </w:r>
-    </w:p>
-    <w:p>
-      <w:pPr>
-        <w:widowControl w:val="0"/>
-        <w:spacing w:line="240" w:lineRule="auto"/>
-      </w:pPr>
     </w:p>
     <w:p>
       <w:pPr>
@@ -377,11 +300,6 @@
         <w:spacing w:line="240" w:lineRule="auto"/>
         <w:ind w:hanging="360"/>
         <w:contextualSpacing/>
-        <w:rPr>
-          <w:rFonts w:ascii="Times New Roman" w:eastAsia="Times New Roman" w:hAnsi="Times New Roman" w:cs="Times New Roman"/>
-          <w:sz w:val="24"/>
-          <w:szCs w:val="24"/>
-        </w:rPr>
       </w:pPr>
       <w:r>
         <w:rPr>
@@ -389,113 +307,15 @@
           <w:sz w:val="24"/>
           <w:szCs w:val="24"/>
         </w:rPr>
-        <w:t>public &lt;Class Name&gt;(&lt;#&gt; arguments)</w:t>
+        <w:t>None required by interfaces</w:t>
       </w:r>
     </w:p>
     <w:p>
       <w:pPr>
         <w:widowControl w:val="0"/>
-        <w:numPr>
-          <w:ilvl w:val="1"/>
-          <w:numId w:val="2"/>
-        </w:numPr>
         <w:spacing w:line="240" w:lineRule="auto"/>
-        <w:ind w:hanging="360"/>
+        <w:ind w:left="720"/>
         <w:contextualSpacing/>
-        <w:rPr>
-          <w:rFonts w:ascii="Times New Roman" w:eastAsia="Times New Roman" w:hAnsi="Times New Roman" w:cs="Times New Roman"/>
-          <w:sz w:val="24"/>
-          <w:szCs w:val="24"/>
-        </w:rPr>
-      </w:pPr>
-      <w:r>
-        <w:rPr>
-          <w:rFonts w:ascii="Times New Roman" w:eastAsia="Times New Roman" w:hAnsi="Times New Roman" w:cs="Times New Roman"/>
-          <w:sz w:val="24"/>
-          <w:szCs w:val="24"/>
-        </w:rPr>
-        <w:t>Must Initialize: &lt;Minimum initialization it must preform&gt;</w:t>
-      </w:r>
-    </w:p>
-    <w:p>
-      <w:pPr>
-        <w:widowControl w:val="0"/>
-        <w:numPr>
-          <w:ilvl w:val="1"/>
-          <w:numId w:val="2"/>
-        </w:numPr>
-        <w:spacing w:line="240" w:lineRule="auto"/>
-        <w:ind w:hanging="360"/>
-        <w:contextualSpacing/>
-        <w:rPr>
-          <w:rFonts w:ascii="Times New Roman" w:eastAsia="Times New Roman" w:hAnsi="Times New Roman" w:cs="Times New Roman"/>
-          <w:sz w:val="24"/>
-          <w:szCs w:val="24"/>
-        </w:rPr>
-      </w:pPr>
-      <w:r>
-        <w:rPr>
-          <w:rFonts w:ascii="Times New Roman" w:eastAsia="Times New Roman" w:hAnsi="Times New Roman" w:cs="Times New Roman"/>
-          <w:sz w:val="24"/>
-          <w:szCs w:val="24"/>
-        </w:rPr>
-        <w:t>Arguments:</w:t>
-      </w:r>
-    </w:p>
-    <w:p>
-      <w:pPr>
-        <w:widowControl w:val="0"/>
-        <w:numPr>
-          <w:ilvl w:val="2"/>
-          <w:numId w:val="2"/>
-        </w:numPr>
-        <w:spacing w:line="240" w:lineRule="auto"/>
-        <w:ind w:hanging="360"/>
-        <w:contextualSpacing/>
-        <w:rPr>
-          <w:rFonts w:ascii="Times New Roman" w:eastAsia="Times New Roman" w:hAnsi="Times New Roman" w:cs="Times New Roman"/>
-          <w:sz w:val="24"/>
-          <w:szCs w:val="24"/>
-        </w:rPr>
-      </w:pPr>
-      <w:r>
-        <w:rPr>
-          <w:rFonts w:ascii="Times New Roman" w:eastAsia="Times New Roman" w:hAnsi="Times New Roman" w:cs="Times New Roman"/>
-          <w:sz w:val="24"/>
-          <w:szCs w:val="24"/>
-        </w:rPr>
-        <w:t>&lt;required type if applicable&gt; &lt;arg1&gt;</w:t>
-      </w:r>
-    </w:p>
-    <w:p>
-      <w:pPr>
-        <w:widowControl w:val="0"/>
-        <w:numPr>
-          <w:ilvl w:val="3"/>
-          <w:numId w:val="2"/>
-        </w:numPr>
-        <w:spacing w:line="240" w:lineRule="auto"/>
-        <w:ind w:hanging="360"/>
-        <w:contextualSpacing/>
-        <w:rPr>
-          <w:rFonts w:ascii="Times New Roman" w:eastAsia="Times New Roman" w:hAnsi="Times New Roman" w:cs="Times New Roman"/>
-          <w:sz w:val="24"/>
-          <w:szCs w:val="24"/>
-        </w:rPr>
-      </w:pPr>
-      <w:r>
-        <w:rPr>
-          <w:rFonts w:ascii="Times New Roman" w:eastAsia="Times New Roman" w:hAnsi="Times New Roman" w:cs="Times New Roman"/>
-          <w:sz w:val="24"/>
-          <w:szCs w:val="24"/>
-        </w:rPr>
-        <w:t>&lt;purpose&gt;</w:t>
-      </w:r>
-    </w:p>
-    <w:p>
-      <w:pPr>
-        <w:widowControl w:val="0"/>
-        <w:spacing w:line="240" w:lineRule="auto"/>
       </w:pPr>
     </w:p>
     <w:p>
@@ -510,7 +330,16 @@
           <w:sz w:val="24"/>
           <w:szCs w:val="24"/>
         </w:rPr>
-        <w:t>Interface Instance Methods (used on an instance of this class):</w:t>
+        <w:t>Interface Instance Methods (used on an instance of this class)</w:t>
+      </w:r>
+      <w:r>
+        <w:rPr>
+          <w:rFonts w:ascii="Times New Roman" w:eastAsia="Times New Roman" w:hAnsi="Times New Roman" w:cs="Times New Roman"/>
+          <w:b/>
+          <w:sz w:val="24"/>
+          <w:szCs w:val="24"/>
+        </w:rPr>
+        <w:t>:</w:t>
       </w:r>
     </w:p>
     <w:p>
@@ -535,483 +364,7 @@
           <w:sz w:val="24"/>
           <w:szCs w:val="24"/>
         </w:rPr>
-        <w:t>public &lt;other tags&gt; &lt;return type&gt; &lt;method name&gt;(&lt;#&gt; arguments)</w:t>
-      </w:r>
-    </w:p>
-    <w:p>
-      <w:pPr>
-        <w:widowControl w:val="0"/>
-        <w:numPr>
-          <w:ilvl w:val="1"/>
-          <w:numId w:val="3"/>
-        </w:numPr>
-        <w:spacing w:line="240" w:lineRule="auto"/>
-        <w:ind w:hanging="360"/>
-        <w:contextualSpacing/>
-        <w:rPr>
-          <w:rFonts w:ascii="Times New Roman" w:eastAsia="Times New Roman" w:hAnsi="Times New Roman" w:cs="Times New Roman"/>
-          <w:sz w:val="24"/>
-          <w:szCs w:val="24"/>
-        </w:rPr>
-      </w:pPr>
-      <w:r>
-        <w:rPr>
-          <w:rFonts w:ascii="Times New Roman" w:eastAsia="Times New Roman" w:hAnsi="Times New Roman" w:cs="Times New Roman"/>
-          <w:sz w:val="24"/>
-          <w:szCs w:val="24"/>
-        </w:rPr>
-        <w:t>Purpose: &lt;1-4 sentences&gt; Lorem ipsum dolor sit amet, consectetur adipiscing elit. Pellentesque in turpis posuere, pretium velit in, tempor turpis.</w:t>
-      </w:r>
-    </w:p>
-    <w:p>
-      <w:pPr>
-        <w:widowControl w:val="0"/>
-        <w:numPr>
-          <w:ilvl w:val="1"/>
-          <w:numId w:val="3"/>
-        </w:numPr>
-        <w:spacing w:line="240" w:lineRule="auto"/>
-        <w:ind w:hanging="360"/>
-        <w:contextualSpacing/>
-        <w:rPr>
-          <w:rFonts w:ascii="Times New Roman" w:eastAsia="Times New Roman" w:hAnsi="Times New Roman" w:cs="Times New Roman"/>
-          <w:sz w:val="24"/>
-          <w:szCs w:val="24"/>
-        </w:rPr>
-      </w:pPr>
-      <w:r>
-        <w:rPr>
-          <w:rFonts w:ascii="Times New Roman" w:eastAsia="Times New Roman" w:hAnsi="Times New Roman" w:cs="Times New Roman"/>
-          <w:sz w:val="24"/>
-          <w:szCs w:val="24"/>
-        </w:rPr>
-        <w:t>Priority: &lt;Same options as the class priority&gt; (&lt;reason&gt;)</w:t>
-      </w:r>
-    </w:p>
-    <w:p>
-      <w:pPr>
-        <w:widowControl w:val="0"/>
-        <w:numPr>
-          <w:ilvl w:val="1"/>
-          <w:numId w:val="3"/>
-        </w:numPr>
-        <w:spacing w:line="240" w:lineRule="auto"/>
-        <w:ind w:hanging="360"/>
-        <w:contextualSpacing/>
-        <w:rPr>
-          <w:rFonts w:ascii="Times New Roman" w:eastAsia="Times New Roman" w:hAnsi="Times New Roman" w:cs="Times New Roman"/>
-          <w:sz w:val="24"/>
-          <w:szCs w:val="24"/>
-        </w:rPr>
-      </w:pPr>
-      <w:r>
-        <w:rPr>
-          <w:rFonts w:ascii="Times New Roman" w:eastAsia="Times New Roman" w:hAnsi="Times New Roman" w:cs="Times New Roman"/>
-          <w:sz w:val="24"/>
-          <w:szCs w:val="24"/>
-        </w:rPr>
-        <w:t>Arguments:</w:t>
-      </w:r>
-    </w:p>
-    <w:p>
-      <w:pPr>
-        <w:widowControl w:val="0"/>
-        <w:numPr>
-          <w:ilvl w:val="2"/>
-          <w:numId w:val="3"/>
-        </w:numPr>
-        <w:spacing w:line="240" w:lineRule="auto"/>
-        <w:ind w:hanging="360"/>
-        <w:contextualSpacing/>
-        <w:rPr>
-          <w:rFonts w:ascii="Times New Roman" w:eastAsia="Times New Roman" w:hAnsi="Times New Roman" w:cs="Times New Roman"/>
-          <w:sz w:val="24"/>
-          <w:szCs w:val="24"/>
-        </w:rPr>
-      </w:pPr>
-      <w:r>
-        <w:rPr>
-          <w:rFonts w:ascii="Times New Roman" w:eastAsia="Times New Roman" w:hAnsi="Times New Roman" w:cs="Times New Roman"/>
-          <w:sz w:val="24"/>
-          <w:szCs w:val="24"/>
-        </w:rPr>
-        <w:t>&lt;type&gt; &lt;arg1&gt;</w:t>
-      </w:r>
-    </w:p>
-    <w:p>
-      <w:pPr>
-        <w:widowControl w:val="0"/>
-        <w:numPr>
-          <w:ilvl w:val="3"/>
-          <w:numId w:val="3"/>
-        </w:numPr>
-        <w:spacing w:line="240" w:lineRule="auto"/>
-        <w:ind w:hanging="360"/>
-        <w:contextualSpacing/>
-        <w:rPr>
-          <w:rFonts w:ascii="Times New Roman" w:eastAsia="Times New Roman" w:hAnsi="Times New Roman" w:cs="Times New Roman"/>
-          <w:sz w:val="24"/>
-          <w:szCs w:val="24"/>
-        </w:rPr>
-      </w:pPr>
-      <w:r>
-        <w:rPr>
-          <w:rFonts w:ascii="Times New Roman" w:eastAsia="Times New Roman" w:hAnsi="Times New Roman" w:cs="Times New Roman"/>
-          <w:sz w:val="24"/>
-          <w:szCs w:val="24"/>
-        </w:rPr>
-        <w:t>What to put there (see also: &lt;something else in this file&gt;)</w:t>
-      </w:r>
-    </w:p>
-    <w:p>
-      <w:pPr>
-        <w:widowControl w:val="0"/>
-        <w:numPr>
-          <w:ilvl w:val="1"/>
-          <w:numId w:val="3"/>
-        </w:numPr>
-        <w:spacing w:line="240" w:lineRule="auto"/>
-        <w:ind w:hanging="360"/>
-        <w:contextualSpacing/>
-        <w:rPr>
-          <w:rFonts w:ascii="Times New Roman" w:eastAsia="Times New Roman" w:hAnsi="Times New Roman" w:cs="Times New Roman"/>
-          <w:sz w:val="24"/>
-          <w:szCs w:val="24"/>
-        </w:rPr>
-      </w:pPr>
-      <w:r>
-        <w:rPr>
-          <w:rFonts w:ascii="Times New Roman" w:eastAsia="Times New Roman" w:hAnsi="Times New Roman" w:cs="Times New Roman"/>
-          <w:sz w:val="24"/>
-          <w:szCs w:val="24"/>
-        </w:rPr>
-        <w:lastRenderedPageBreak/>
-        <w:t>Returns: (&lt;type&gt;) &lt;what data is returned&gt;</w:t>
-      </w:r>
-    </w:p>
-    <w:p>
-      <w:pPr>
-        <w:widowControl w:val="0"/>
-        <w:numPr>
-          <w:ilvl w:val="2"/>
-          <w:numId w:val="3"/>
-        </w:numPr>
-        <w:spacing w:line="240" w:lineRule="auto"/>
-        <w:ind w:hanging="360"/>
-        <w:contextualSpacing/>
-        <w:rPr>
-          <w:rFonts w:ascii="Times New Roman" w:eastAsia="Times New Roman" w:hAnsi="Times New Roman" w:cs="Times New Roman"/>
-          <w:sz w:val="24"/>
-          <w:szCs w:val="24"/>
-        </w:rPr>
-      </w:pPr>
-      <w:r>
-        <w:rPr>
-          <w:rFonts w:ascii="Times New Roman" w:eastAsia="Times New Roman" w:hAnsi="Times New Roman" w:cs="Times New Roman"/>
-          <w:sz w:val="24"/>
-          <w:szCs w:val="24"/>
-        </w:rPr>
-        <w:t>&lt;Can go onto a separate bullet(s) if it would be cleaner&gt;</w:t>
-      </w:r>
-    </w:p>
-    <w:p>
-      <w:pPr>
-        <w:widowControl w:val="0"/>
-        <w:numPr>
-          <w:ilvl w:val="0"/>
-          <w:numId w:val="3"/>
-        </w:numPr>
-        <w:spacing w:line="240" w:lineRule="auto"/>
-        <w:ind w:hanging="360"/>
-        <w:contextualSpacing/>
-        <w:rPr>
-          <w:rFonts w:ascii="Times New Roman" w:eastAsia="Times New Roman" w:hAnsi="Times New Roman" w:cs="Times New Roman"/>
-          <w:sz w:val="24"/>
-          <w:szCs w:val="24"/>
-        </w:rPr>
-      </w:pPr>
-      <w:r>
-        <w:rPr>
-          <w:rFonts w:ascii="Times New Roman" w:eastAsia="Times New Roman" w:hAnsi="Times New Roman" w:cs="Times New Roman"/>
-          <w:sz w:val="24"/>
-          <w:szCs w:val="24"/>
-        </w:rPr>
-        <w:t>public synchronized void setPower(1 argument)</w:t>
-      </w:r>
-    </w:p>
-    <w:p>
-      <w:pPr>
-        <w:widowControl w:val="0"/>
-        <w:numPr>
-          <w:ilvl w:val="1"/>
-          <w:numId w:val="3"/>
-        </w:numPr>
-        <w:spacing w:line="240" w:lineRule="auto"/>
-        <w:ind w:hanging="360"/>
-        <w:contextualSpacing/>
-        <w:rPr>
-          <w:rFonts w:ascii="Times New Roman" w:eastAsia="Times New Roman" w:hAnsi="Times New Roman" w:cs="Times New Roman"/>
-          <w:sz w:val="24"/>
-          <w:szCs w:val="24"/>
-        </w:rPr>
-      </w:pPr>
-      <w:r>
-        <w:rPr>
-          <w:rFonts w:ascii="Times New Roman" w:eastAsia="Times New Roman" w:hAnsi="Times New Roman" w:cs="Times New Roman"/>
-          <w:sz w:val="24"/>
-          <w:szCs w:val="24"/>
-        </w:rPr>
-        <w:t>Purpose: Adjust the motor power, and start or stop it when necessary.</w:t>
-      </w:r>
-    </w:p>
-    <w:p>
-      <w:pPr>
-        <w:widowControl w:val="0"/>
-        <w:numPr>
-          <w:ilvl w:val="1"/>
-          <w:numId w:val="3"/>
-        </w:numPr>
-        <w:spacing w:line="240" w:lineRule="auto"/>
-        <w:ind w:hanging="360"/>
-        <w:contextualSpacing/>
-        <w:rPr>
-          <w:rFonts w:ascii="Times New Roman" w:eastAsia="Times New Roman" w:hAnsi="Times New Roman" w:cs="Times New Roman"/>
-          <w:sz w:val="24"/>
-          <w:szCs w:val="24"/>
-        </w:rPr>
-      </w:pPr>
-      <w:r>
-        <w:rPr>
-          <w:rFonts w:ascii="Times New Roman" w:eastAsia="Times New Roman" w:hAnsi="Times New Roman" w:cs="Times New Roman"/>
-          <w:sz w:val="24"/>
-          <w:szCs w:val="24"/>
-        </w:rPr>
-        <w:t>Priority: Very High (cannot start the motor without it)</w:t>
-      </w:r>
-    </w:p>
-    <w:p>
-      <w:pPr>
-        <w:widowControl w:val="0"/>
-        <w:numPr>
-          <w:ilvl w:val="1"/>
-          <w:numId w:val="3"/>
-        </w:numPr>
-        <w:spacing w:line="240" w:lineRule="auto"/>
-        <w:ind w:hanging="360"/>
-        <w:contextualSpacing/>
-        <w:rPr>
-          <w:rFonts w:ascii="Times New Roman" w:eastAsia="Times New Roman" w:hAnsi="Times New Roman" w:cs="Times New Roman"/>
-          <w:sz w:val="24"/>
-          <w:szCs w:val="24"/>
-        </w:rPr>
-      </w:pPr>
-      <w:r>
-        <w:rPr>
-          <w:rFonts w:ascii="Times New Roman" w:eastAsia="Times New Roman" w:hAnsi="Times New Roman" w:cs="Times New Roman"/>
-          <w:sz w:val="24"/>
-          <w:szCs w:val="24"/>
-        </w:rPr>
-        <w:t>Arguments:</w:t>
-      </w:r>
-    </w:p>
-    <w:p>
-      <w:pPr>
-        <w:widowControl w:val="0"/>
-        <w:numPr>
-          <w:ilvl w:val="2"/>
-          <w:numId w:val="3"/>
-        </w:numPr>
-        <w:spacing w:line="240" w:lineRule="auto"/>
-        <w:ind w:hanging="360"/>
-        <w:contextualSpacing/>
-        <w:rPr>
-          <w:rFonts w:ascii="Times New Roman" w:eastAsia="Times New Roman" w:hAnsi="Times New Roman" w:cs="Times New Roman"/>
-          <w:sz w:val="24"/>
-          <w:szCs w:val="24"/>
-        </w:rPr>
-      </w:pPr>
-      <w:r>
-        <w:rPr>
-          <w:rFonts w:ascii="Times New Roman" w:eastAsia="Times New Roman" w:hAnsi="Times New Roman" w:cs="Times New Roman"/>
-          <w:sz w:val="24"/>
-          <w:szCs w:val="24"/>
-        </w:rPr>
-        <w:t>int power</w:t>
-      </w:r>
-    </w:p>
-    <w:p>
-      <w:pPr>
-        <w:widowControl w:val="0"/>
-        <w:numPr>
-          <w:ilvl w:val="3"/>
-          <w:numId w:val="3"/>
-        </w:numPr>
-        <w:spacing w:line="240" w:lineRule="auto"/>
-        <w:ind w:hanging="360"/>
-        <w:contextualSpacing/>
-        <w:rPr>
-          <w:rFonts w:ascii="Times New Roman" w:eastAsia="Times New Roman" w:hAnsi="Times New Roman" w:cs="Times New Roman"/>
-          <w:sz w:val="24"/>
-          <w:szCs w:val="24"/>
-        </w:rPr>
-      </w:pPr>
-      <w:r>
-        <w:rPr>
-          <w:rFonts w:ascii="Times New Roman" w:eastAsia="Times New Roman" w:hAnsi="Times New Roman" w:cs="Times New Roman"/>
-          <w:sz w:val="24"/>
-          <w:szCs w:val="24"/>
-        </w:rPr>
-        <w:t>The power to set the motor to (see also: MAX_MOTOR_POWER)</w:t>
-      </w:r>
-    </w:p>
-    <w:p>
-      <w:pPr>
-        <w:widowControl w:val="0"/>
-        <w:numPr>
-          <w:ilvl w:val="1"/>
-          <w:numId w:val="3"/>
-        </w:numPr>
-        <w:spacing w:line="240" w:lineRule="auto"/>
-        <w:ind w:hanging="360"/>
-        <w:contextualSpacing/>
-        <w:rPr>
-          <w:rFonts w:ascii="Times New Roman" w:eastAsia="Times New Roman" w:hAnsi="Times New Roman" w:cs="Times New Roman"/>
-          <w:sz w:val="24"/>
-          <w:szCs w:val="24"/>
-        </w:rPr>
-      </w:pPr>
-      <w:r>
-        <w:rPr>
-          <w:rFonts w:ascii="Times New Roman" w:eastAsia="Times New Roman" w:hAnsi="Times New Roman" w:cs="Times New Roman"/>
-          <w:sz w:val="24"/>
-          <w:szCs w:val="24"/>
-        </w:rPr>
-        <w:t>Returns: N/A</w:t>
-      </w:r>
-    </w:p>
-    <w:p>
-      <w:pPr>
-        <w:widowControl w:val="0"/>
-        <w:numPr>
-          <w:ilvl w:val="0"/>
-          <w:numId w:val="3"/>
-        </w:numPr>
-        <w:spacing w:line="240" w:lineRule="auto"/>
-        <w:ind w:hanging="360"/>
-        <w:contextualSpacing/>
-        <w:rPr>
-          <w:rFonts w:ascii="Times New Roman" w:eastAsia="Times New Roman" w:hAnsi="Times New Roman" w:cs="Times New Roman"/>
-          <w:sz w:val="24"/>
-          <w:szCs w:val="24"/>
-        </w:rPr>
-      </w:pPr>
-      <w:r>
-        <w:rPr>
-          <w:rFonts w:ascii="Times New Roman" w:eastAsia="Times New Roman" w:hAnsi="Times New Roman" w:cs="Times New Roman"/>
-          <w:sz w:val="24"/>
-          <w:szCs w:val="24"/>
-        </w:rPr>
-        <w:t>public synchronized void stopMotor(0 arguments)</w:t>
-      </w:r>
-    </w:p>
-    <w:p>
-      <w:pPr>
-        <w:widowControl w:val="0"/>
-        <w:numPr>
-          <w:ilvl w:val="1"/>
-          <w:numId w:val="3"/>
-        </w:numPr>
-        <w:spacing w:line="240" w:lineRule="auto"/>
-        <w:ind w:hanging="360"/>
-        <w:contextualSpacing/>
-        <w:rPr>
-          <w:rFonts w:ascii="Times New Roman" w:eastAsia="Times New Roman" w:hAnsi="Times New Roman" w:cs="Times New Roman"/>
-          <w:sz w:val="24"/>
-          <w:szCs w:val="24"/>
-        </w:rPr>
-      </w:pPr>
-      <w:r>
-        <w:rPr>
-          <w:rFonts w:ascii="Times New Roman" w:eastAsia="Times New Roman" w:hAnsi="Times New Roman" w:cs="Times New Roman"/>
-          <w:sz w:val="24"/>
-          <w:szCs w:val="24"/>
-        </w:rPr>
-        <w:t>Purpose: Stop the motor, syntactically equivalent to ‘setPower(0)’.</w:t>
-      </w:r>
-    </w:p>
-    <w:p>
-      <w:pPr>
-        <w:widowControl w:val="0"/>
-        <w:numPr>
-          <w:ilvl w:val="1"/>
-          <w:numId w:val="3"/>
-        </w:numPr>
-        <w:spacing w:line="240" w:lineRule="auto"/>
-        <w:ind w:hanging="360"/>
-        <w:contextualSpacing/>
-        <w:rPr>
-          <w:rFonts w:ascii="Times New Roman" w:eastAsia="Times New Roman" w:hAnsi="Times New Roman" w:cs="Times New Roman"/>
-          <w:sz w:val="24"/>
-          <w:szCs w:val="24"/>
-        </w:rPr>
-      </w:pPr>
-      <w:r>
-        <w:rPr>
-          <w:rFonts w:ascii="Times New Roman" w:eastAsia="Times New Roman" w:hAnsi="Times New Roman" w:cs="Times New Roman"/>
-          <w:sz w:val="24"/>
-          <w:szCs w:val="24"/>
-        </w:rPr>
-        <w:t>Priority: Medium (only a shortcut method, but all it needs to do is call setPower(0))</w:t>
-      </w:r>
-    </w:p>
-    <w:p>
-      <w:pPr>
-        <w:widowControl w:val="0"/>
-        <w:numPr>
-          <w:ilvl w:val="1"/>
-          <w:numId w:val="3"/>
-        </w:numPr>
-        <w:spacing w:line="240" w:lineRule="auto"/>
-        <w:ind w:hanging="360"/>
-        <w:contextualSpacing/>
-        <w:rPr>
-          <w:rFonts w:ascii="Times New Roman" w:eastAsia="Times New Roman" w:hAnsi="Times New Roman" w:cs="Times New Roman"/>
-          <w:sz w:val="24"/>
-          <w:szCs w:val="24"/>
-        </w:rPr>
-      </w:pPr>
-      <w:r>
-        <w:rPr>
-          <w:rFonts w:ascii="Times New Roman" w:eastAsia="Times New Roman" w:hAnsi="Times New Roman" w:cs="Times New Roman"/>
-          <w:sz w:val="24"/>
-          <w:szCs w:val="24"/>
-        </w:rPr>
-        <w:t>Arguments: N/A</w:t>
-      </w:r>
-    </w:p>
-    <w:p>
-      <w:pPr>
-        <w:widowControl w:val="0"/>
-        <w:numPr>
-          <w:ilvl w:val="1"/>
-          <w:numId w:val="3"/>
-        </w:numPr>
-        <w:spacing w:line="240" w:lineRule="auto"/>
-        <w:ind w:hanging="360"/>
-        <w:contextualSpacing/>
-        <w:rPr>
-          <w:rFonts w:ascii="Times New Roman" w:eastAsia="Times New Roman" w:hAnsi="Times New Roman" w:cs="Times New Roman"/>
-          <w:sz w:val="24"/>
-          <w:szCs w:val="24"/>
-        </w:rPr>
-      </w:pPr>
-      <w:r>
-        <w:rPr>
-          <w:rFonts w:ascii="Times New Roman" w:eastAsia="Times New Roman" w:hAnsi="Times New Roman" w:cs="Times New Roman"/>
-          <w:sz w:val="24"/>
-          <w:szCs w:val="24"/>
-        </w:rPr>
-        <w:t>Returns: N/A</w:t>
+        <w:t>Any abstract methods required by EPS</w:t>
       </w:r>
     </w:p>
     <w:p>
@@ -1059,170 +412,10 @@
           <w:sz w:val="24"/>
           <w:szCs w:val="24"/>
         </w:rPr>
-        <w:t>public static synchronized long getCurrentTime(1 argument)</w:t>
+        <w:t>None</w:t>
       </w:r>
-    </w:p>
-    <w:p>
-      <w:pPr>
-        <w:widowControl w:val="0"/>
-        <w:numPr>
-          <w:ilvl w:val="1"/>
-          <w:numId w:val="3"/>
-        </w:numPr>
-        <w:spacing w:line="240" w:lineRule="auto"/>
-        <w:ind w:hanging="360"/>
-        <w:contextualSpacing/>
-        <w:rPr>
-          <w:rFonts w:ascii="Times New Roman" w:eastAsia="Times New Roman" w:hAnsi="Times New Roman" w:cs="Times New Roman"/>
-          <w:color w:val="222222"/>
-          <w:sz w:val="24"/>
-          <w:szCs w:val="24"/>
-        </w:rPr>
-      </w:pPr>
-      <w:r>
-        <w:rPr>
-          <w:rFonts w:ascii="Times New Roman" w:eastAsia="Times New Roman" w:hAnsi="Times New Roman" w:cs="Times New Roman"/>
-          <w:color w:val="222222"/>
-          <w:sz w:val="24"/>
-          <w:szCs w:val="24"/>
-        </w:rPr>
-        <w:t>Purpose: Get how much time has elapsed, syntactically equivalent to ‘System.currentTimeMillis() - someothertime’</w:t>
-      </w:r>
-    </w:p>
-    <w:p>
-      <w:pPr>
-        <w:widowControl w:val="0"/>
-        <w:numPr>
-          <w:ilvl w:val="1"/>
-          <w:numId w:val="3"/>
-        </w:numPr>
-        <w:spacing w:line="240" w:lineRule="auto"/>
-        <w:ind w:hanging="360"/>
-        <w:contextualSpacing/>
-        <w:rPr>
-          <w:rFonts w:ascii="Times New Roman" w:eastAsia="Times New Roman" w:hAnsi="Times New Roman" w:cs="Times New Roman"/>
-          <w:color w:val="222222"/>
-          <w:sz w:val="24"/>
-          <w:szCs w:val="24"/>
-        </w:rPr>
-      </w:pPr>
-      <w:r>
-        <w:rPr>
-          <w:rFonts w:ascii="Times New Roman" w:eastAsia="Times New Roman" w:hAnsi="Times New Roman" w:cs="Times New Roman"/>
-          <w:color w:val="222222"/>
-          <w:sz w:val="24"/>
-          <w:szCs w:val="24"/>
-        </w:rPr>
-        <w:t>Priority: Low (prevents other programmers from having to do this manually every time)</w:t>
-      </w:r>
-    </w:p>
-    <w:p>
-      <w:pPr>
-        <w:widowControl w:val="0"/>
-        <w:numPr>
-          <w:ilvl w:val="1"/>
-          <w:numId w:val="3"/>
-        </w:numPr>
-        <w:spacing w:line="240" w:lineRule="auto"/>
-        <w:ind w:hanging="360"/>
-        <w:contextualSpacing/>
-        <w:rPr>
-          <w:rFonts w:ascii="Times New Roman" w:eastAsia="Times New Roman" w:hAnsi="Times New Roman" w:cs="Times New Roman"/>
-          <w:color w:val="222222"/>
-          <w:sz w:val="24"/>
-          <w:szCs w:val="24"/>
-        </w:rPr>
-      </w:pPr>
-      <w:r>
-        <w:rPr>
-          <w:rFonts w:ascii="Times New Roman" w:eastAsia="Times New Roman" w:hAnsi="Times New Roman" w:cs="Times New Roman"/>
-          <w:color w:val="222222"/>
-          <w:sz w:val="24"/>
-          <w:szCs w:val="24"/>
-        </w:rPr>
-        <w:t>Arguments:</w:t>
-      </w:r>
-    </w:p>
-    <w:p>
-      <w:pPr>
-        <w:widowControl w:val="0"/>
-        <w:numPr>
-          <w:ilvl w:val="2"/>
-          <w:numId w:val="3"/>
-        </w:numPr>
-        <w:spacing w:line="240" w:lineRule="auto"/>
-        <w:ind w:hanging="360"/>
-        <w:contextualSpacing/>
-        <w:rPr>
-          <w:rFonts w:ascii="Times New Roman" w:eastAsia="Times New Roman" w:hAnsi="Times New Roman" w:cs="Times New Roman"/>
-          <w:color w:val="222222"/>
-          <w:sz w:val="24"/>
-          <w:szCs w:val="24"/>
-        </w:rPr>
-      </w:pPr>
-      <w:r>
-        <w:rPr>
-          <w:rFonts w:ascii="Times New Roman" w:eastAsia="Times New Roman" w:hAnsi="Times New Roman" w:cs="Times New Roman"/>
-          <w:color w:val="222222"/>
-          <w:sz w:val="24"/>
-          <w:szCs w:val="24"/>
-        </w:rPr>
-        <w:t>long start</w:t>
-      </w:r>
-    </w:p>
-    <w:p>
-      <w:pPr>
-        <w:widowControl w:val="0"/>
-        <w:numPr>
-          <w:ilvl w:val="3"/>
-          <w:numId w:val="3"/>
-        </w:numPr>
-        <w:spacing w:line="240" w:lineRule="auto"/>
-        <w:ind w:hanging="360"/>
-        <w:contextualSpacing/>
-        <w:rPr>
-          <w:rFonts w:ascii="Times New Roman" w:eastAsia="Times New Roman" w:hAnsi="Times New Roman" w:cs="Times New Roman"/>
-          <w:color w:val="222222"/>
-          <w:sz w:val="24"/>
-          <w:szCs w:val="24"/>
-        </w:rPr>
-      </w:pPr>
-      <w:r>
-        <w:rPr>
-          <w:rFonts w:ascii="Times New Roman" w:eastAsia="Times New Roman" w:hAnsi="Times New Roman" w:cs="Times New Roman"/>
-          <w:color w:val="222222"/>
-          <w:sz w:val="24"/>
-          <w:szCs w:val="24"/>
-        </w:rPr>
-        <w:t>when this ‘timer’ started (specify 0 to get an initial start time)</w:t>
-      </w:r>
-    </w:p>
-    <w:p>
-      <w:pPr>
-        <w:widowControl w:val="0"/>
-        <w:numPr>
-          <w:ilvl w:val="1"/>
-          <w:numId w:val="3"/>
-        </w:numPr>
-        <w:spacing w:line="240" w:lineRule="auto"/>
-        <w:ind w:hanging="360"/>
-        <w:contextualSpacing/>
-        <w:rPr>
-          <w:rFonts w:ascii="Times New Roman" w:eastAsia="Times New Roman" w:hAnsi="Times New Roman" w:cs="Times New Roman"/>
-          <w:color w:val="222222"/>
-          <w:sz w:val="24"/>
-          <w:szCs w:val="24"/>
-        </w:rPr>
-      </w:pPr>
-      <w:r>
-        <w:rPr>
-          <w:rFonts w:ascii="Times New Roman" w:eastAsia="Times New Roman" w:hAnsi="Times New Roman" w:cs="Times New Roman"/>
-          <w:color w:val="222222"/>
-          <w:sz w:val="24"/>
-          <w:szCs w:val="24"/>
-        </w:rPr>
-        <w:t>Returns: (long) the current system time in milliseconds</w:t>
-      </w:r>
+      <w:bookmarkStart w:id="0" w:name="_GoBack"/>
+      <w:bookmarkEnd w:id="0"/>
     </w:p>
     <w:sectPr>
       <w:headerReference w:type="default" r:id="rId8"/>
